--- a/Lab9_Entity_Framework/Lab9_Entity_Framework.docx
+++ b/Lab9_Entity_Framework/Lab9_Entity_Framework.docx
@@ -40,6 +40,29 @@
         </w:rPr>
         <w:t>Link source code:</w:t>
       </w:r>
+      <w:r>
+        <w:rPr>
+          <w:rFonts w:ascii="Times New Roman" w:hAnsi="Times New Roman" w:cs="Times New Roman"/>
+          <w:sz w:val="24"/>
+          <w:szCs w:val="24"/>
+          <w:lang w:val="en-US"/>
+        </w:rPr>
+        <w:t xml:space="preserve"> </w:t>
+      </w:r>
+      <w:hyperlink r:id="rId4" w:history="1">
+        <w:r>
+          <w:rPr>
+            <w:rStyle w:val="Hyperlink"/>
+            <w:rFonts w:ascii="Times New Roman" w:hAnsi="Times New Roman" w:cs="Times New Roman"/>
+            <w:sz w:val="24"/>
+            <w:szCs w:val="24"/>
+            <w:lang w:val="en-US"/>
+          </w:rPr>
+          <w:t>Lab 9</w:t>
+        </w:r>
+      </w:hyperlink>
+      <w:bookmarkStart w:id="0" w:name="_GoBack"/>
+      <w:bookmarkEnd w:id="0"/>
     </w:p>
     <w:p>
       <w:pPr>
@@ -72,6 +95,7 @@
       <w:r>
         <w:rPr>
           <w:rFonts w:ascii="Times New Roman" w:hAnsi="Times New Roman" w:cs="Times New Roman"/>
+          <w:noProof/>
           <w:sz w:val="24"/>
           <w:szCs w:val="24"/>
           <w:lang w:val="en-US"/>
@@ -81,109 +105,6 @@
             <wp:extent cx="5731510" cy="7056120"/>
             <wp:effectExtent l="0" t="0" r="2540" b="0"/>
             <wp:docPr id="1" name="Picture 1"/>
-            <wp:cNvGraphicFramePr>
-              <a:graphicFrameLocks xmlns:a="http://schemas.openxmlformats.org/drawingml/2006/main" noChangeAspect="1"/>
-            </wp:cNvGraphicFramePr>
-            <a:graphic xmlns:a="http://schemas.openxmlformats.org/drawingml/2006/main">
-              <a:graphicData uri="http://schemas.openxmlformats.org/drawingml/2006/picture">
-                <pic:pic xmlns:pic="http://schemas.openxmlformats.org/drawingml/2006/picture">
-                  <pic:nvPicPr>
-                    <pic:cNvPr id="1" name=""/>
-                    <pic:cNvPicPr/>
-                  </pic:nvPicPr>
-                  <pic:blipFill>
-                    <a:blip r:embed="rId4"/>
-                    <a:stretch>
-                      <a:fillRect/>
-                    </a:stretch>
-                  </pic:blipFill>
-                  <pic:spPr>
-                    <a:xfrm>
-                      <a:off x="0" y="0"/>
-                      <a:ext cx="5731510" cy="7056120"/>
-                    </a:xfrm>
-                    <a:prstGeom prst="rect">
-                      <a:avLst/>
-                    </a:prstGeom>
-                  </pic:spPr>
-                </pic:pic>
-              </a:graphicData>
-            </a:graphic>
-          </wp:inline>
-        </w:drawing>
-      </w:r>
-    </w:p>
-    <w:p>
-      <w:pPr>
-        <w:rPr>
-          <w:rFonts w:ascii="Times New Roman" w:hAnsi="Times New Roman" w:cs="Times New Roman"/>
-          <w:sz w:val="24"/>
-          <w:szCs w:val="24"/>
-          <w:lang w:val="en-US"/>
-        </w:rPr>
-      </w:pPr>
-    </w:p>
-    <w:p>
-      <w:pPr>
-        <w:rPr>
-          <w:rFonts w:ascii="Times New Roman" w:hAnsi="Times New Roman" w:cs="Times New Roman"/>
-          <w:sz w:val="24"/>
-          <w:szCs w:val="24"/>
-          <w:lang w:val="en-US"/>
-        </w:rPr>
-      </w:pPr>
-    </w:p>
-    <w:p>
-      <w:pPr>
-        <w:rPr>
-          <w:rFonts w:ascii="Times New Roman" w:hAnsi="Times New Roman" w:cs="Times New Roman"/>
-          <w:sz w:val="24"/>
-          <w:szCs w:val="24"/>
-          <w:lang w:val="en-US"/>
-        </w:rPr>
-      </w:pPr>
-    </w:p>
-    <w:p>
-      <w:pPr>
-        <w:rPr>
-          <w:rFonts w:ascii="Times New Roman" w:hAnsi="Times New Roman" w:cs="Times New Roman"/>
-          <w:sz w:val="24"/>
-          <w:szCs w:val="24"/>
-          <w:lang w:val="en-US"/>
-        </w:rPr>
-      </w:pPr>
-      <w:r>
-        <w:rPr>
-          <w:rFonts w:ascii="Times New Roman" w:hAnsi="Times New Roman" w:cs="Times New Roman"/>
-          <w:sz w:val="24"/>
-          <w:szCs w:val="24"/>
-          <w:lang w:val="en-US"/>
-        </w:rPr>
-        <w:lastRenderedPageBreak/>
-        <w:t>TreeView nhóm món ăn và listview danh sách món ăn</w:t>
-      </w:r>
-    </w:p>
-    <w:p>
-      <w:pPr>
-        <w:rPr>
-          <w:rFonts w:ascii="Times New Roman" w:hAnsi="Times New Roman" w:cs="Times New Roman"/>
-          <w:sz w:val="24"/>
-          <w:szCs w:val="24"/>
-          <w:lang w:val="en-US"/>
-        </w:rPr>
-      </w:pPr>
-      <w:r>
-        <w:rPr>
-          <w:rFonts w:ascii="Times New Roman" w:hAnsi="Times New Roman" w:cs="Times New Roman"/>
-          <w:sz w:val="24"/>
-          <w:szCs w:val="24"/>
-          <w:lang w:val="en-US"/>
-        </w:rPr>
-        <w:drawing>
-          <wp:inline distT="0" distB="0" distL="0" distR="0" wp14:anchorId="67D764EA" wp14:editId="00F36596">
-            <wp:extent cx="5731510" cy="3030855"/>
-            <wp:effectExtent l="0" t="0" r="2540" b="0"/>
-            <wp:docPr id="2" name="Picture 2"/>
             <wp:cNvGraphicFramePr>
               <a:graphicFrameLocks xmlns:a="http://schemas.openxmlformats.org/drawingml/2006/main" noChangeAspect="1"/>
             </wp:cNvGraphicFramePr>
@@ -203,6 +124,110 @@
                   <pic:spPr>
                     <a:xfrm>
                       <a:off x="0" y="0"/>
+                      <a:ext cx="5731510" cy="7056120"/>
+                    </a:xfrm>
+                    <a:prstGeom prst="rect">
+                      <a:avLst/>
+                    </a:prstGeom>
+                  </pic:spPr>
+                </pic:pic>
+              </a:graphicData>
+            </a:graphic>
+          </wp:inline>
+        </w:drawing>
+      </w:r>
+    </w:p>
+    <w:p>
+      <w:pPr>
+        <w:rPr>
+          <w:rFonts w:ascii="Times New Roman" w:hAnsi="Times New Roman" w:cs="Times New Roman"/>
+          <w:sz w:val="24"/>
+          <w:szCs w:val="24"/>
+          <w:lang w:val="en-US"/>
+        </w:rPr>
+      </w:pPr>
+    </w:p>
+    <w:p>
+      <w:pPr>
+        <w:rPr>
+          <w:rFonts w:ascii="Times New Roman" w:hAnsi="Times New Roman" w:cs="Times New Roman"/>
+          <w:sz w:val="24"/>
+          <w:szCs w:val="24"/>
+          <w:lang w:val="en-US"/>
+        </w:rPr>
+      </w:pPr>
+    </w:p>
+    <w:p>
+      <w:pPr>
+        <w:rPr>
+          <w:rFonts w:ascii="Times New Roman" w:hAnsi="Times New Roman" w:cs="Times New Roman"/>
+          <w:sz w:val="24"/>
+          <w:szCs w:val="24"/>
+          <w:lang w:val="en-US"/>
+        </w:rPr>
+      </w:pPr>
+    </w:p>
+    <w:p>
+      <w:pPr>
+        <w:rPr>
+          <w:rFonts w:ascii="Times New Roman" w:hAnsi="Times New Roman" w:cs="Times New Roman"/>
+          <w:sz w:val="24"/>
+          <w:szCs w:val="24"/>
+          <w:lang w:val="en-US"/>
+        </w:rPr>
+      </w:pPr>
+      <w:r>
+        <w:rPr>
+          <w:rFonts w:ascii="Times New Roman" w:hAnsi="Times New Roman" w:cs="Times New Roman"/>
+          <w:sz w:val="24"/>
+          <w:szCs w:val="24"/>
+          <w:lang w:val="en-US"/>
+        </w:rPr>
+        <w:lastRenderedPageBreak/>
+        <w:t>TreeView nhóm món ăn và listview danh sách món ăn</w:t>
+      </w:r>
+    </w:p>
+    <w:p>
+      <w:pPr>
+        <w:rPr>
+          <w:rFonts w:ascii="Times New Roman" w:hAnsi="Times New Roman" w:cs="Times New Roman"/>
+          <w:sz w:val="24"/>
+          <w:szCs w:val="24"/>
+          <w:lang w:val="en-US"/>
+        </w:rPr>
+      </w:pPr>
+      <w:r>
+        <w:rPr>
+          <w:rFonts w:ascii="Times New Roman" w:hAnsi="Times New Roman" w:cs="Times New Roman"/>
+          <w:noProof/>
+          <w:sz w:val="24"/>
+          <w:szCs w:val="24"/>
+          <w:lang w:val="en-US"/>
+        </w:rPr>
+        <w:drawing>
+          <wp:inline distT="0" distB="0" distL="0" distR="0" wp14:anchorId="67D764EA" wp14:editId="00F36596">
+            <wp:extent cx="5731510" cy="3030855"/>
+            <wp:effectExtent l="0" t="0" r="2540" b="0"/>
+            <wp:docPr id="2" name="Picture 2"/>
+            <wp:cNvGraphicFramePr>
+              <a:graphicFrameLocks xmlns:a="http://schemas.openxmlformats.org/drawingml/2006/main" noChangeAspect="1"/>
+            </wp:cNvGraphicFramePr>
+            <a:graphic xmlns:a="http://schemas.openxmlformats.org/drawingml/2006/main">
+              <a:graphicData uri="http://schemas.openxmlformats.org/drawingml/2006/picture">
+                <pic:pic xmlns:pic="http://schemas.openxmlformats.org/drawingml/2006/picture">
+                  <pic:nvPicPr>
+                    <pic:cNvPr id="1" name=""/>
+                    <pic:cNvPicPr/>
+                  </pic:nvPicPr>
+                  <pic:blipFill>
+                    <a:blip r:embed="rId6"/>
+                    <a:stretch>
+                      <a:fillRect/>
+                    </a:stretch>
+                  </pic:blipFill>
+                  <pic:spPr>
+                    <a:xfrm>
+                      <a:off x="0" y="0"/>
                       <a:ext cx="5731510" cy="3030855"/>
                     </a:xfrm>
                     <a:prstGeom prst="rect">
@@ -270,7 +295,7 @@
                     </pic:cNvPicPr>
                   </pic:nvPicPr>
                   <pic:blipFill>
-                    <a:blip r:embed="rId6">
+                    <a:blip r:embed="rId7">
                       <a:extLst>
                         <a:ext uri="{28A0092B-C50C-407E-A947-70E740481C1C}">
                           <a14:useLocalDpi xmlns:a14="http://schemas.microsoft.com/office/drawing/2010/main" val="0"/>
@@ -384,6 +409,7 @@
       <w:r>
         <w:rPr>
           <w:rFonts w:ascii="Times New Roman" w:hAnsi="Times New Roman" w:cs="Times New Roman"/>
+          <w:noProof/>
           <w:sz w:val="24"/>
           <w:szCs w:val="24"/>
           <w:lang w:val="en-US"/>
@@ -405,7 +431,7 @@
                     <pic:cNvPicPr/>
                   </pic:nvPicPr>
                   <pic:blipFill>
-                    <a:blip r:embed="rId7"/>
+                    <a:blip r:embed="rId8"/>
                     <a:stretch>
                       <a:fillRect/>
                     </a:stretch>
@@ -480,7 +506,7 @@
                     </pic:cNvPicPr>
                   </pic:nvPicPr>
                   <pic:blipFill>
-                    <a:blip r:embed="rId8">
+                    <a:blip r:embed="rId9">
                       <a:extLst>
                         <a:ext uri="{28A0092B-C50C-407E-A947-70E740481C1C}">
                           <a14:useLocalDpi xmlns:a14="http://schemas.microsoft.com/office/drawing/2010/main" val="0"/>
@@ -558,7 +584,7 @@
                     </pic:cNvPicPr>
                   </pic:nvPicPr>
                   <pic:blipFill>
-                    <a:blip r:embed="rId9">
+                    <a:blip r:embed="rId10">
                       <a:extLst>
                         <a:ext uri="{28A0092B-C50C-407E-A947-70E740481C1C}">
                           <a14:useLocalDpi xmlns:a14="http://schemas.microsoft.com/office/drawing/2010/main" val="0"/>
@@ -621,6 +647,7 @@
       <w:r>
         <w:rPr>
           <w:rFonts w:ascii="Times New Roman" w:hAnsi="Times New Roman" w:cs="Times New Roman"/>
+          <w:noProof/>
           <w:sz w:val="24"/>
           <w:szCs w:val="24"/>
           <w:lang w:val="en-US"/>
@@ -641,7 +668,7 @@
                     <pic:cNvPicPr/>
                   </pic:nvPicPr>
                   <pic:blipFill>
-                    <a:blip r:embed="rId10"/>
+                    <a:blip r:embed="rId11"/>
                     <a:stretch>
                       <a:fillRect/>
                     </a:stretch>
@@ -747,7 +774,7 @@
                     </pic:cNvPicPr>
                   </pic:nvPicPr>
                   <pic:blipFill>
-                    <a:blip r:embed="rId11">
+                    <a:blip r:embed="rId12">
                       <a:extLst>
                         <a:ext uri="{28A0092B-C50C-407E-A947-70E740481C1C}">
                           <a14:useLocalDpi xmlns:a14="http://schemas.microsoft.com/office/drawing/2010/main" val="0"/>
@@ -810,6 +837,7 @@
       <w:r>
         <w:rPr>
           <w:rFonts w:ascii="Times New Roman" w:hAnsi="Times New Roman" w:cs="Times New Roman"/>
+          <w:noProof/>
           <w:sz w:val="24"/>
           <w:szCs w:val="24"/>
           <w:lang w:val="en-US"/>
@@ -830,7 +858,7 @@
                     <pic:cNvPicPr/>
                   </pic:nvPicPr>
                   <pic:blipFill>
-                    <a:blip r:embed="rId12"/>
+                    <a:blip r:embed="rId13"/>
                     <a:stretch>
                       <a:fillRect/>
                     </a:stretch>
@@ -936,7 +964,7 @@
                     </pic:cNvPicPr>
                   </pic:nvPicPr>
                   <pic:blipFill>
-                    <a:blip r:embed="rId13">
+                    <a:blip r:embed="rId14">
                       <a:extLst>
                         <a:ext uri="{28A0092B-C50C-407E-A947-70E740481C1C}">
                           <a14:useLocalDpi xmlns:a14="http://schemas.microsoft.com/office/drawing/2010/main" val="0"/>
@@ -1022,7 +1050,7 @@
                     </pic:cNvPicPr>
                   </pic:nvPicPr>
                   <pic:blipFill>
-                    <a:blip r:embed="rId14">
+                    <a:blip r:embed="rId15">
                       <a:extLst>
                         <a:ext uri="{28A0092B-C50C-407E-A947-70E740481C1C}">
                           <a14:useLocalDpi xmlns:a14="http://schemas.microsoft.com/office/drawing/2010/main" val="0"/>
@@ -1085,6 +1113,7 @@
       <w:r>
         <w:rPr>
           <w:rFonts w:ascii="Times New Roman" w:hAnsi="Times New Roman" w:cs="Times New Roman"/>
+          <w:noProof/>
           <w:sz w:val="24"/>
           <w:szCs w:val="24"/>
           <w:lang w:val="en-US"/>
@@ -1094,79 +1123,6 @@
             <wp:extent cx="2848373" cy="1829055"/>
             <wp:effectExtent l="0" t="0" r="9525" b="0"/>
             <wp:docPr id="14" name="Picture 14"/>
-            <wp:cNvGraphicFramePr>
-              <a:graphicFrameLocks xmlns:a="http://schemas.openxmlformats.org/drawingml/2006/main" noChangeAspect="1"/>
-            </wp:cNvGraphicFramePr>
-            <a:graphic xmlns:a="http://schemas.openxmlformats.org/drawingml/2006/main">
-              <a:graphicData uri="http://schemas.openxmlformats.org/drawingml/2006/picture">
-                <pic:pic xmlns:pic="http://schemas.openxmlformats.org/drawingml/2006/picture">
-                  <pic:nvPicPr>
-                    <pic:cNvPr id="1" name=""/>
-                    <pic:cNvPicPr/>
-                  </pic:nvPicPr>
-                  <pic:blipFill>
-                    <a:blip r:embed="rId15"/>
-                    <a:stretch>
-                      <a:fillRect/>
-                    </a:stretch>
-                  </pic:blipFill>
-                  <pic:spPr>
-                    <a:xfrm>
-                      <a:off x="0" y="0"/>
-                      <a:ext cx="2848373" cy="1829055"/>
-                    </a:xfrm>
-                    <a:prstGeom prst="rect">
-                      <a:avLst/>
-                    </a:prstGeom>
-                  </pic:spPr>
-                </pic:pic>
-              </a:graphicData>
-            </a:graphic>
-          </wp:inline>
-        </w:drawing>
-      </w:r>
-    </w:p>
-    <w:p>
-      <w:pPr>
-        <w:rPr>
-          <w:rFonts w:ascii="Times New Roman" w:hAnsi="Times New Roman" w:cs="Times New Roman"/>
-          <w:sz w:val="24"/>
-          <w:szCs w:val="24"/>
-          <w:lang w:val="en-US"/>
-        </w:rPr>
-      </w:pPr>
-      <w:r>
-        <w:rPr>
-          <w:rFonts w:ascii="Times New Roman" w:hAnsi="Times New Roman" w:cs="Times New Roman"/>
-          <w:sz w:val="24"/>
-          <w:szCs w:val="24"/>
-          <w:lang w:val="en-US"/>
-        </w:rPr>
-        <w:lastRenderedPageBreak/>
-        <w:t>Thông báo xóa thành công</w:t>
-      </w:r>
-    </w:p>
-    <w:p>
-      <w:pPr>
-        <w:rPr>
-          <w:rFonts w:ascii="Times New Roman" w:hAnsi="Times New Roman" w:cs="Times New Roman"/>
-          <w:sz w:val="24"/>
-          <w:szCs w:val="24"/>
-          <w:lang w:val="en-US"/>
-        </w:rPr>
-      </w:pPr>
-      <w:r>
-        <w:rPr>
-          <w:rFonts w:ascii="Times New Roman" w:hAnsi="Times New Roman" w:cs="Times New Roman"/>
-          <w:sz w:val="24"/>
-          <w:szCs w:val="24"/>
-          <w:lang w:val="en-US"/>
-        </w:rPr>
-        <w:drawing>
-          <wp:inline distT="0" distB="0" distL="0" distR="0" wp14:anchorId="72BE28A8" wp14:editId="41CF9381">
-            <wp:extent cx="2457793" cy="1571844"/>
-            <wp:effectExtent l="0" t="0" r="0" b="9525"/>
-            <wp:docPr id="15" name="Picture 15"/>
             <wp:cNvGraphicFramePr>
               <a:graphicFrameLocks xmlns:a="http://schemas.openxmlformats.org/drawingml/2006/main" noChangeAspect="1"/>
             </wp:cNvGraphicFramePr>
@@ -1186,7 +1142,7 @@
                   <pic:spPr>
                     <a:xfrm>
                       <a:off x="0" y="0"/>
-                      <a:ext cx="2457793" cy="1571844"/>
+                      <a:ext cx="2848373" cy="1829055"/>
                     </a:xfrm>
                     <a:prstGeom prst="rect">
                       <a:avLst/>
@@ -1215,30 +1171,32 @@
           <w:szCs w:val="24"/>
           <w:lang w:val="en-US"/>
         </w:rPr>
-        <w:t>Kết quả</w:t>
-      </w:r>
-    </w:p>
-    <w:p>
-      <w:pPr>
-        <w:rPr>
-          <w:rFonts w:ascii="Times New Roman" w:hAnsi="Times New Roman" w:cs="Times New Roman"/>
-          <w:sz w:val="24"/>
-          <w:szCs w:val="24"/>
-          <w:lang w:val="en-US"/>
-        </w:rPr>
-      </w:pPr>
-      <w:r>
-        <w:rPr>
-          <w:rFonts w:ascii="Times New Roman" w:hAnsi="Times New Roman" w:cs="Times New Roman"/>
+        <w:lastRenderedPageBreak/>
+        <w:t>Thông báo xóa thành công</w:t>
+      </w:r>
+    </w:p>
+    <w:p>
+      <w:pPr>
+        <w:rPr>
+          <w:rFonts w:ascii="Times New Roman" w:hAnsi="Times New Roman" w:cs="Times New Roman"/>
+          <w:sz w:val="24"/>
+          <w:szCs w:val="24"/>
+          <w:lang w:val="en-US"/>
+        </w:rPr>
+      </w:pPr>
+      <w:r>
+        <w:rPr>
+          <w:rFonts w:ascii="Times New Roman" w:hAnsi="Times New Roman" w:cs="Times New Roman"/>
+          <w:noProof/>
           <w:sz w:val="24"/>
           <w:szCs w:val="24"/>
           <w:lang w:val="en-US"/>
         </w:rPr>
         <w:drawing>
-          <wp:inline distT="0" distB="0" distL="0" distR="0" wp14:anchorId="4186EBBB" wp14:editId="46042FAE">
-            <wp:extent cx="5731510" cy="3057525"/>
-            <wp:effectExtent l="0" t="0" r="2540" b="9525"/>
-            <wp:docPr id="16" name="Picture 16"/>
+          <wp:inline distT="0" distB="0" distL="0" distR="0" wp14:anchorId="72BE28A8" wp14:editId="41CF9381">
+            <wp:extent cx="2457793" cy="1571844"/>
+            <wp:effectExtent l="0" t="0" r="0" b="9525"/>
+            <wp:docPr id="15" name="Picture 15"/>
             <wp:cNvGraphicFramePr>
               <a:graphicFrameLocks xmlns:a="http://schemas.openxmlformats.org/drawingml/2006/main" noChangeAspect="1"/>
             </wp:cNvGraphicFramePr>
@@ -1258,6 +1216,79 @@
                   <pic:spPr>
                     <a:xfrm>
                       <a:off x="0" y="0"/>
+                      <a:ext cx="2457793" cy="1571844"/>
+                    </a:xfrm>
+                    <a:prstGeom prst="rect">
+                      <a:avLst/>
+                    </a:prstGeom>
+                  </pic:spPr>
+                </pic:pic>
+              </a:graphicData>
+            </a:graphic>
+          </wp:inline>
+        </w:drawing>
+      </w:r>
+    </w:p>
+    <w:p>
+      <w:pPr>
+        <w:rPr>
+          <w:rFonts w:ascii="Times New Roman" w:hAnsi="Times New Roman" w:cs="Times New Roman"/>
+          <w:sz w:val="24"/>
+          <w:szCs w:val="24"/>
+          <w:lang w:val="en-US"/>
+        </w:rPr>
+      </w:pPr>
+      <w:r>
+        <w:rPr>
+          <w:rFonts w:ascii="Times New Roman" w:hAnsi="Times New Roman" w:cs="Times New Roman"/>
+          <w:sz w:val="24"/>
+          <w:szCs w:val="24"/>
+          <w:lang w:val="en-US"/>
+        </w:rPr>
+        <w:t>Kết quả</w:t>
+      </w:r>
+    </w:p>
+    <w:p>
+      <w:pPr>
+        <w:rPr>
+          <w:rFonts w:ascii="Times New Roman" w:hAnsi="Times New Roman" w:cs="Times New Roman"/>
+          <w:sz w:val="24"/>
+          <w:szCs w:val="24"/>
+          <w:lang w:val="en-US"/>
+        </w:rPr>
+      </w:pPr>
+      <w:r>
+        <w:rPr>
+          <w:rFonts w:ascii="Times New Roman" w:hAnsi="Times New Roman" w:cs="Times New Roman"/>
+          <w:noProof/>
+          <w:sz w:val="24"/>
+          <w:szCs w:val="24"/>
+          <w:lang w:val="en-US"/>
+        </w:rPr>
+        <w:drawing>
+          <wp:inline distT="0" distB="0" distL="0" distR="0" wp14:anchorId="4186EBBB" wp14:editId="46042FAE">
+            <wp:extent cx="5731510" cy="3057525"/>
+            <wp:effectExtent l="0" t="0" r="2540" b="9525"/>
+            <wp:docPr id="16" name="Picture 16"/>
+            <wp:cNvGraphicFramePr>
+              <a:graphicFrameLocks xmlns:a="http://schemas.openxmlformats.org/drawingml/2006/main" noChangeAspect="1"/>
+            </wp:cNvGraphicFramePr>
+            <a:graphic xmlns:a="http://schemas.openxmlformats.org/drawingml/2006/main">
+              <a:graphicData uri="http://schemas.openxmlformats.org/drawingml/2006/picture">
+                <pic:pic xmlns:pic="http://schemas.openxmlformats.org/drawingml/2006/picture">
+                  <pic:nvPicPr>
+                    <pic:cNvPr id="1" name=""/>
+                    <pic:cNvPicPr/>
+                  </pic:nvPicPr>
+                  <pic:blipFill>
+                    <a:blip r:embed="rId18"/>
+                    <a:stretch>
+                      <a:fillRect/>
+                    </a:stretch>
+                  </pic:blipFill>
+                  <pic:spPr>
+                    <a:xfrm>
+                      <a:off x="0" y="0"/>
                       <a:ext cx="5731510" cy="3057525"/>
                     </a:xfrm>
                     <a:prstGeom prst="rect">
@@ -1325,7 +1356,7 @@
                     </pic:cNvPicPr>
                   </pic:nvPicPr>
                   <pic:blipFill>
-                    <a:blip r:embed="rId18">
+                    <a:blip r:embed="rId19">
                       <a:extLst>
                         <a:ext uri="{28A0092B-C50C-407E-A947-70E740481C1C}">
                           <a14:useLocalDpi xmlns:a14="http://schemas.microsoft.com/office/drawing/2010/main" val="0"/>
@@ -1369,6 +1400,7 @@
       <w:r>
         <w:rPr>
           <w:rFonts w:ascii="Times New Roman" w:hAnsi="Times New Roman" w:cs="Times New Roman"/>
+          <w:noProof/>
           <w:sz w:val="24"/>
           <w:szCs w:val="24"/>
           <w:lang w:val="en-US"/>
@@ -1390,7 +1422,7 @@
                     <pic:cNvPicPr/>
                   </pic:nvPicPr>
                   <pic:blipFill>
-                    <a:blip r:embed="rId19"/>
+                    <a:blip r:embed="rId20"/>
                     <a:stretch>
                       <a:fillRect/>
                     </a:stretch>
@@ -1465,7 +1497,7 @@
                     </pic:cNvPicPr>
                   </pic:nvPicPr>
                   <pic:blipFill>
-                    <a:blip r:embed="rId20">
+                    <a:blip r:embed="rId21">
                       <a:extLst>
                         <a:ext uri="{28A0092B-C50C-407E-A947-70E740481C1C}">
                           <a14:useLocalDpi xmlns:a14="http://schemas.microsoft.com/office/drawing/2010/main" val="0"/>
@@ -1528,6 +1560,7 @@
       <w:r>
         <w:rPr>
           <w:rFonts w:ascii="Times New Roman" w:hAnsi="Times New Roman" w:cs="Times New Roman"/>
+          <w:noProof/>
           <w:sz w:val="24"/>
           <w:szCs w:val="24"/>
           <w:lang w:val="en-US"/>
@@ -1548,7 +1581,7 @@
                     <pic:cNvPicPr/>
                   </pic:nvPicPr>
                   <pic:blipFill>
-                    <a:blip r:embed="rId21"/>
+                    <a:blip r:embed="rId22"/>
                     <a:stretch>
                       <a:fillRect/>
                     </a:stretch>
@@ -1634,7 +1667,7 @@
                     </pic:cNvPicPr>
                   </pic:nvPicPr>
                   <pic:blipFill>
-                    <a:blip r:embed="rId22">
+                    <a:blip r:embed="rId23">
                       <a:extLst>
                         <a:ext uri="{28A0092B-C50C-407E-A947-70E740481C1C}">
                           <a14:useLocalDpi xmlns:a14="http://schemas.microsoft.com/office/drawing/2010/main" val="0"/>
@@ -1697,6 +1730,7 @@
       <w:r>
         <w:rPr>
           <w:rFonts w:ascii="Times New Roman" w:hAnsi="Times New Roman" w:cs="Times New Roman"/>
+          <w:noProof/>
           <w:sz w:val="24"/>
           <w:szCs w:val="24"/>
           <w:lang w:val="en-US"/>
@@ -1717,7 +1751,7 @@
                     <pic:cNvPicPr/>
                   </pic:nvPicPr>
                   <pic:blipFill>
-                    <a:blip r:embed="rId23"/>
+                    <a:blip r:embed="rId24"/>
                     <a:stretch>
                       <a:fillRect/>
                     </a:stretch>
@@ -1792,7 +1826,7 @@
                     </pic:cNvPicPr>
                   </pic:nvPicPr>
                   <pic:blipFill>
-                    <a:blip r:embed="rId24">
+                    <a:blip r:embed="rId25">
                       <a:extLst>
                         <a:ext uri="{28A0092B-C50C-407E-A947-70E740481C1C}">
                           <a14:useLocalDpi xmlns:a14="http://schemas.microsoft.com/office/drawing/2010/main" val="0"/>
@@ -1865,6 +1899,7 @@
       <w:r>
         <w:rPr>
           <w:rFonts w:ascii="Times New Roman" w:hAnsi="Times New Roman" w:cs="Times New Roman"/>
+          <w:noProof/>
           <w:sz w:val="24"/>
           <w:szCs w:val="24"/>
           <w:lang w:val="en-US"/>
@@ -1875,78 +1910,6 @@
             <wp:extent cx="3057952" cy="504895"/>
             <wp:effectExtent l="0" t="0" r="9525" b="0"/>
             <wp:docPr id="25" name="Picture 25"/>
-            <wp:cNvGraphicFramePr>
-              <a:graphicFrameLocks xmlns:a="http://schemas.openxmlformats.org/drawingml/2006/main" noChangeAspect="1"/>
-            </wp:cNvGraphicFramePr>
-            <a:graphic xmlns:a="http://schemas.openxmlformats.org/drawingml/2006/main">
-              <a:graphicData uri="http://schemas.openxmlformats.org/drawingml/2006/picture">
-                <pic:pic xmlns:pic="http://schemas.openxmlformats.org/drawingml/2006/picture">
-                  <pic:nvPicPr>
-                    <pic:cNvPr id="1" name=""/>
-                    <pic:cNvPicPr/>
-                  </pic:nvPicPr>
-                  <pic:blipFill>
-                    <a:blip r:embed="rId25"/>
-                    <a:stretch>
-                      <a:fillRect/>
-                    </a:stretch>
-                  </pic:blipFill>
-                  <pic:spPr>
-                    <a:xfrm>
-                      <a:off x="0" y="0"/>
-                      <a:ext cx="3057952" cy="504895"/>
-                    </a:xfrm>
-                    <a:prstGeom prst="rect">
-                      <a:avLst/>
-                    </a:prstGeom>
-                  </pic:spPr>
-                </pic:pic>
-              </a:graphicData>
-            </a:graphic>
-          </wp:inline>
-        </w:drawing>
-      </w:r>
-    </w:p>
-    <w:p>
-      <w:pPr>
-        <w:rPr>
-          <w:rFonts w:ascii="Times New Roman" w:hAnsi="Times New Roman" w:cs="Times New Roman"/>
-          <w:sz w:val="24"/>
-          <w:szCs w:val="24"/>
-          <w:lang w:val="en-US"/>
-        </w:rPr>
-      </w:pPr>
-      <w:r>
-        <w:rPr>
-          <w:rFonts w:ascii="Times New Roman" w:hAnsi="Times New Roman" w:cs="Times New Roman"/>
-          <w:sz w:val="24"/>
-          <w:szCs w:val="24"/>
-          <w:lang w:val="en-US"/>
-        </w:rPr>
-        <w:t>Vai trò của tài khoản</w:t>
-      </w:r>
-    </w:p>
-    <w:p>
-      <w:pPr>
-        <w:rPr>
-          <w:rFonts w:ascii="Times New Roman" w:hAnsi="Times New Roman" w:cs="Times New Roman"/>
-          <w:sz w:val="24"/>
-          <w:szCs w:val="24"/>
-          <w:lang w:val="en-US"/>
-        </w:rPr>
-      </w:pPr>
-      <w:r>
-        <w:rPr>
-          <w:rFonts w:ascii="Times New Roman" w:hAnsi="Times New Roman" w:cs="Times New Roman"/>
-          <w:sz w:val="24"/>
-          <w:szCs w:val="24"/>
-          <w:lang w:val="en-US"/>
-        </w:rPr>
-        <w:drawing>
-          <wp:inline distT="0" distB="0" distL="0" distR="0" wp14:anchorId="57F8274B" wp14:editId="7826C097">
-            <wp:extent cx="5731510" cy="2508250"/>
-            <wp:effectExtent l="0" t="0" r="2540" b="6350"/>
-            <wp:docPr id="26" name="Picture 26"/>
             <wp:cNvGraphicFramePr>
               <a:graphicFrameLocks xmlns:a="http://schemas.openxmlformats.org/drawingml/2006/main" noChangeAspect="1"/>
             </wp:cNvGraphicFramePr>
@@ -1966,6 +1929,79 @@
                   <pic:spPr>
                     <a:xfrm>
                       <a:off x="0" y="0"/>
+                      <a:ext cx="3057952" cy="504895"/>
+                    </a:xfrm>
+                    <a:prstGeom prst="rect">
+                      <a:avLst/>
+                    </a:prstGeom>
+                  </pic:spPr>
+                </pic:pic>
+              </a:graphicData>
+            </a:graphic>
+          </wp:inline>
+        </w:drawing>
+      </w:r>
+    </w:p>
+    <w:p>
+      <w:pPr>
+        <w:rPr>
+          <w:rFonts w:ascii="Times New Roman" w:hAnsi="Times New Roman" w:cs="Times New Roman"/>
+          <w:sz w:val="24"/>
+          <w:szCs w:val="24"/>
+          <w:lang w:val="en-US"/>
+        </w:rPr>
+      </w:pPr>
+      <w:r>
+        <w:rPr>
+          <w:rFonts w:ascii="Times New Roman" w:hAnsi="Times New Roman" w:cs="Times New Roman"/>
+          <w:sz w:val="24"/>
+          <w:szCs w:val="24"/>
+          <w:lang w:val="en-US"/>
+        </w:rPr>
+        <w:t>Vai trò của tài khoản</w:t>
+      </w:r>
+    </w:p>
+    <w:p>
+      <w:pPr>
+        <w:rPr>
+          <w:rFonts w:ascii="Times New Roman" w:hAnsi="Times New Roman" w:cs="Times New Roman"/>
+          <w:sz w:val="24"/>
+          <w:szCs w:val="24"/>
+          <w:lang w:val="en-US"/>
+        </w:rPr>
+      </w:pPr>
+      <w:r>
+        <w:rPr>
+          <w:rFonts w:ascii="Times New Roman" w:hAnsi="Times New Roman" w:cs="Times New Roman"/>
+          <w:noProof/>
+          <w:sz w:val="24"/>
+          <w:szCs w:val="24"/>
+          <w:lang w:val="en-US"/>
+        </w:rPr>
+        <w:drawing>
+          <wp:inline distT="0" distB="0" distL="0" distR="0" wp14:anchorId="57F8274B" wp14:editId="7826C097">
+            <wp:extent cx="5731510" cy="2508250"/>
+            <wp:effectExtent l="0" t="0" r="2540" b="6350"/>
+            <wp:docPr id="26" name="Picture 26"/>
+            <wp:cNvGraphicFramePr>
+              <a:graphicFrameLocks xmlns:a="http://schemas.openxmlformats.org/drawingml/2006/main" noChangeAspect="1"/>
+            </wp:cNvGraphicFramePr>
+            <a:graphic xmlns:a="http://schemas.openxmlformats.org/drawingml/2006/main">
+              <a:graphicData uri="http://schemas.openxmlformats.org/drawingml/2006/picture">
+                <pic:pic xmlns:pic="http://schemas.openxmlformats.org/drawingml/2006/picture">
+                  <pic:nvPicPr>
+                    <pic:cNvPr id="1" name=""/>
+                    <pic:cNvPicPr/>
+                  </pic:nvPicPr>
+                  <pic:blipFill>
+                    <a:blip r:embed="rId27"/>
+                    <a:stretch>
+                      <a:fillRect/>
+                    </a:stretch>
+                  </pic:blipFill>
+                  <pic:spPr>
+                    <a:xfrm>
+                      <a:off x="0" y="0"/>
                       <a:ext cx="5731510" cy="2508250"/>
                     </a:xfrm>
                     <a:prstGeom prst="rect">
@@ -2033,7 +2069,7 @@
                     </pic:cNvPicPr>
                   </pic:nvPicPr>
                   <pic:blipFill>
-                    <a:blip r:embed="rId27">
+                    <a:blip r:embed="rId28">
                       <a:extLst>
                         <a:ext uri="{28A0092B-C50C-407E-A947-70E740481C1C}">
                           <a14:useLocalDpi xmlns:a14="http://schemas.microsoft.com/office/drawing/2010/main" val="0"/>
@@ -2096,6 +2132,7 @@
       <w:r>
         <w:rPr>
           <w:rFonts w:ascii="Times New Roman" w:hAnsi="Times New Roman" w:cs="Times New Roman"/>
+          <w:noProof/>
           <w:sz w:val="24"/>
           <w:szCs w:val="24"/>
           <w:lang w:val="en-US"/>
@@ -2105,78 +2142,6 @@
             <wp:extent cx="5731510" cy="576580"/>
             <wp:effectExtent l="0" t="0" r="2540" b="0"/>
             <wp:docPr id="27" name="Picture 27"/>
-            <wp:cNvGraphicFramePr>
-              <a:graphicFrameLocks xmlns:a="http://schemas.openxmlformats.org/drawingml/2006/main" noChangeAspect="1"/>
-            </wp:cNvGraphicFramePr>
-            <a:graphic xmlns:a="http://schemas.openxmlformats.org/drawingml/2006/main">
-              <a:graphicData uri="http://schemas.openxmlformats.org/drawingml/2006/picture">
-                <pic:pic xmlns:pic="http://schemas.openxmlformats.org/drawingml/2006/picture">
-                  <pic:nvPicPr>
-                    <pic:cNvPr id="1" name=""/>
-                    <pic:cNvPicPr/>
-                  </pic:nvPicPr>
-                  <pic:blipFill>
-                    <a:blip r:embed="rId28"/>
-                    <a:stretch>
-                      <a:fillRect/>
-                    </a:stretch>
-                  </pic:blipFill>
-                  <pic:spPr>
-                    <a:xfrm>
-                      <a:off x="0" y="0"/>
-                      <a:ext cx="5731510" cy="576580"/>
-                    </a:xfrm>
-                    <a:prstGeom prst="rect">
-                      <a:avLst/>
-                    </a:prstGeom>
-                  </pic:spPr>
-                </pic:pic>
-              </a:graphicData>
-            </a:graphic>
-          </wp:inline>
-        </w:drawing>
-      </w:r>
-    </w:p>
-    <w:p>
-      <w:pPr>
-        <w:rPr>
-          <w:rFonts w:ascii="Times New Roman" w:hAnsi="Times New Roman" w:cs="Times New Roman"/>
-          <w:sz w:val="24"/>
-          <w:szCs w:val="24"/>
-          <w:lang w:val="en-US"/>
-        </w:rPr>
-      </w:pPr>
-      <w:r>
-        <w:rPr>
-          <w:rFonts w:ascii="Times New Roman" w:hAnsi="Times New Roman" w:cs="Times New Roman"/>
-          <w:sz w:val="24"/>
-          <w:szCs w:val="24"/>
-          <w:lang w:val="en-US"/>
-        </w:rPr>
-        <w:t>Chức năng reset mật khẩu</w:t>
-      </w:r>
-    </w:p>
-    <w:p>
-      <w:pPr>
-        <w:rPr>
-          <w:rFonts w:ascii="Times New Roman" w:hAnsi="Times New Roman" w:cs="Times New Roman"/>
-          <w:sz w:val="24"/>
-          <w:szCs w:val="24"/>
-          <w:lang w:val="en-US"/>
-        </w:rPr>
-      </w:pPr>
-      <w:r>
-        <w:rPr>
-          <w:rFonts w:ascii="Times New Roman" w:hAnsi="Times New Roman" w:cs="Times New Roman"/>
-          <w:sz w:val="24"/>
-          <w:szCs w:val="24"/>
-          <w:lang w:val="en-US"/>
-        </w:rPr>
-        <w:drawing>
-          <wp:inline distT="0" distB="0" distL="0" distR="0" wp14:anchorId="2D6AC2ED" wp14:editId="5E330B2C">
-            <wp:extent cx="2032848" cy="746760"/>
-            <wp:effectExtent l="0" t="0" r="5715" b="0"/>
-            <wp:docPr id="30" name="Picture 30"/>
             <wp:cNvGraphicFramePr>
               <a:graphicFrameLocks xmlns:a="http://schemas.openxmlformats.org/drawingml/2006/main" noChangeAspect="1"/>
             </wp:cNvGraphicFramePr>
@@ -2196,7 +2161,7 @@
                   <pic:spPr>
                     <a:xfrm>
                       <a:off x="0" y="0"/>
-                      <a:ext cx="2109150" cy="774789"/>
+                      <a:ext cx="5731510" cy="576580"/>
                     </a:xfrm>
                     <a:prstGeom prst="rect">
                       <a:avLst/>
@@ -2225,31 +2190,31 @@
           <w:szCs w:val="24"/>
           <w:lang w:val="en-US"/>
         </w:rPr>
-        <w:t>Thông báo có chắc chắn muốn reset</w:t>
-      </w:r>
-    </w:p>
-    <w:p>
-      <w:pPr>
-        <w:rPr>
-          <w:rFonts w:ascii="Times New Roman" w:hAnsi="Times New Roman" w:cs="Times New Roman"/>
-          <w:sz w:val="24"/>
-          <w:szCs w:val="24"/>
-          <w:lang w:val="en-US"/>
-        </w:rPr>
-      </w:pPr>
-      <w:r>
-        <w:rPr>
-          <w:rFonts w:ascii="Times New Roman" w:hAnsi="Times New Roman" w:cs="Times New Roman"/>
-          <w:sz w:val="24"/>
-          <w:szCs w:val="24"/>
-          <w:lang w:val="en-US"/>
-        </w:rPr>
-        <w:lastRenderedPageBreak/>
+        <w:t>Chức năng reset mật khẩu</w:t>
+      </w:r>
+    </w:p>
+    <w:p>
+      <w:pPr>
+        <w:rPr>
+          <w:rFonts w:ascii="Times New Roman" w:hAnsi="Times New Roman" w:cs="Times New Roman"/>
+          <w:sz w:val="24"/>
+          <w:szCs w:val="24"/>
+          <w:lang w:val="en-US"/>
+        </w:rPr>
+      </w:pPr>
+      <w:r>
+        <w:rPr>
+          <w:rFonts w:ascii="Times New Roman" w:hAnsi="Times New Roman" w:cs="Times New Roman"/>
+          <w:noProof/>
+          <w:sz w:val="24"/>
+          <w:szCs w:val="24"/>
+          <w:lang w:val="en-US"/>
+        </w:rPr>
         <w:drawing>
-          <wp:inline distT="0" distB="0" distL="0" distR="0" wp14:anchorId="5B754B0A" wp14:editId="7D51B021">
-            <wp:extent cx="4639322" cy="1781424"/>
-            <wp:effectExtent l="0" t="0" r="0" b="9525"/>
-            <wp:docPr id="31" name="Picture 31"/>
+          <wp:inline distT="0" distB="0" distL="0" distR="0" wp14:anchorId="2D6AC2ED" wp14:editId="5E330B2C">
+            <wp:extent cx="2032848" cy="746760"/>
+            <wp:effectExtent l="0" t="0" r="5715" b="0"/>
+            <wp:docPr id="30" name="Picture 30"/>
             <wp:cNvGraphicFramePr>
               <a:graphicFrameLocks xmlns:a="http://schemas.openxmlformats.org/drawingml/2006/main" noChangeAspect="1"/>
             </wp:cNvGraphicFramePr>
@@ -2269,7 +2234,7 @@
                   <pic:spPr>
                     <a:xfrm>
                       <a:off x="0" y="0"/>
-                      <a:ext cx="4639322" cy="1781424"/>
+                      <a:ext cx="2109150" cy="774789"/>
                     </a:xfrm>
                     <a:prstGeom prst="rect">
                       <a:avLst/>
@@ -2298,30 +2263,32 @@
           <w:szCs w:val="24"/>
           <w:lang w:val="en-US"/>
         </w:rPr>
-        <w:t>Thông báo thành công</w:t>
-      </w:r>
-    </w:p>
-    <w:p>
-      <w:pPr>
-        <w:rPr>
-          <w:rFonts w:ascii="Times New Roman" w:hAnsi="Times New Roman" w:cs="Times New Roman"/>
-          <w:sz w:val="24"/>
-          <w:szCs w:val="24"/>
-          <w:lang w:val="en-US"/>
-        </w:rPr>
-      </w:pPr>
-      <w:r>
-        <w:rPr>
-          <w:rFonts w:ascii="Times New Roman" w:hAnsi="Times New Roman" w:cs="Times New Roman"/>
-          <w:sz w:val="24"/>
-          <w:szCs w:val="24"/>
-          <w:lang w:val="en-US"/>
-        </w:rPr>
+        <w:t>Thông báo có chắc chắn muốn reset</w:t>
+      </w:r>
+    </w:p>
+    <w:p>
+      <w:pPr>
+        <w:rPr>
+          <w:rFonts w:ascii="Times New Roman" w:hAnsi="Times New Roman" w:cs="Times New Roman"/>
+          <w:sz w:val="24"/>
+          <w:szCs w:val="24"/>
+          <w:lang w:val="en-US"/>
+        </w:rPr>
+      </w:pPr>
+      <w:r>
+        <w:rPr>
+          <w:rFonts w:ascii="Times New Roman" w:hAnsi="Times New Roman" w:cs="Times New Roman"/>
+          <w:noProof/>
+          <w:sz w:val="24"/>
+          <w:szCs w:val="24"/>
+          <w:lang w:val="en-US"/>
+        </w:rPr>
+        <w:lastRenderedPageBreak/>
         <w:drawing>
-          <wp:inline distT="0" distB="0" distL="0" distR="0" wp14:anchorId="7B9C0282" wp14:editId="26B04898">
-            <wp:extent cx="2172003" cy="1533739"/>
+          <wp:inline distT="0" distB="0" distL="0" distR="0" wp14:anchorId="5B754B0A" wp14:editId="7D51B021">
+            <wp:extent cx="4639322" cy="1781424"/>
             <wp:effectExtent l="0" t="0" r="0" b="9525"/>
-            <wp:docPr id="32" name="Picture 32"/>
+            <wp:docPr id="31" name="Picture 31"/>
             <wp:cNvGraphicFramePr>
               <a:graphicFrameLocks xmlns:a="http://schemas.openxmlformats.org/drawingml/2006/main" noChangeAspect="1"/>
             </wp:cNvGraphicFramePr>
@@ -2341,6 +2308,79 @@
                   <pic:spPr>
                     <a:xfrm>
                       <a:off x="0" y="0"/>
+                      <a:ext cx="4639322" cy="1781424"/>
+                    </a:xfrm>
+                    <a:prstGeom prst="rect">
+                      <a:avLst/>
+                    </a:prstGeom>
+                  </pic:spPr>
+                </pic:pic>
+              </a:graphicData>
+            </a:graphic>
+          </wp:inline>
+        </w:drawing>
+      </w:r>
+    </w:p>
+    <w:p>
+      <w:pPr>
+        <w:rPr>
+          <w:rFonts w:ascii="Times New Roman" w:hAnsi="Times New Roman" w:cs="Times New Roman"/>
+          <w:sz w:val="24"/>
+          <w:szCs w:val="24"/>
+          <w:lang w:val="en-US"/>
+        </w:rPr>
+      </w:pPr>
+      <w:r>
+        <w:rPr>
+          <w:rFonts w:ascii="Times New Roman" w:hAnsi="Times New Roman" w:cs="Times New Roman"/>
+          <w:sz w:val="24"/>
+          <w:szCs w:val="24"/>
+          <w:lang w:val="en-US"/>
+        </w:rPr>
+        <w:t>Thông báo thành công</w:t>
+      </w:r>
+    </w:p>
+    <w:p>
+      <w:pPr>
+        <w:rPr>
+          <w:rFonts w:ascii="Times New Roman" w:hAnsi="Times New Roman" w:cs="Times New Roman"/>
+          <w:sz w:val="24"/>
+          <w:szCs w:val="24"/>
+          <w:lang w:val="en-US"/>
+        </w:rPr>
+      </w:pPr>
+      <w:r>
+        <w:rPr>
+          <w:rFonts w:ascii="Times New Roman" w:hAnsi="Times New Roman" w:cs="Times New Roman"/>
+          <w:noProof/>
+          <w:sz w:val="24"/>
+          <w:szCs w:val="24"/>
+          <w:lang w:val="en-US"/>
+        </w:rPr>
+        <w:drawing>
+          <wp:inline distT="0" distB="0" distL="0" distR="0" wp14:anchorId="7B9C0282" wp14:editId="26B04898">
+            <wp:extent cx="2172003" cy="1533739"/>
+            <wp:effectExtent l="0" t="0" r="0" b="9525"/>
+            <wp:docPr id="32" name="Picture 32"/>
+            <wp:cNvGraphicFramePr>
+              <a:graphicFrameLocks xmlns:a="http://schemas.openxmlformats.org/drawingml/2006/main" noChangeAspect="1"/>
+            </wp:cNvGraphicFramePr>
+            <a:graphic xmlns:a="http://schemas.openxmlformats.org/drawingml/2006/main">
+              <a:graphicData uri="http://schemas.openxmlformats.org/drawingml/2006/picture">
+                <pic:pic xmlns:pic="http://schemas.openxmlformats.org/drawingml/2006/picture">
+                  <pic:nvPicPr>
+                    <pic:cNvPr id="1" name=""/>
+                    <pic:cNvPicPr/>
+                  </pic:nvPicPr>
+                  <pic:blipFill>
+                    <a:blip r:embed="rId32"/>
+                    <a:stretch>
+                      <a:fillRect/>
+                    </a:stretch>
+                  </pic:blipFill>
+                  <pic:spPr>
+                    <a:xfrm>
+                      <a:off x="0" y="0"/>
                       <a:ext cx="2172003" cy="1533739"/>
                     </a:xfrm>
                     <a:prstGeom prst="rect">
@@ -2408,7 +2448,7 @@
                     </pic:cNvPicPr>
                   </pic:nvPicPr>
                   <pic:blipFill>
-                    <a:blip r:embed="rId32">
+                    <a:blip r:embed="rId33">
                       <a:extLst>
                         <a:ext uri="{28A0092B-C50C-407E-A947-70E740481C1C}">
                           <a14:useLocalDpi xmlns:a14="http://schemas.microsoft.com/office/drawing/2010/main" val="0"/>
@@ -2471,6 +2511,7 @@
       <w:r>
         <w:rPr>
           <w:rFonts w:ascii="Times New Roman" w:hAnsi="Times New Roman" w:cs="Times New Roman"/>
+          <w:noProof/>
           <w:sz w:val="24"/>
           <w:szCs w:val="24"/>
           <w:lang w:val="en-US"/>
@@ -2480,99 +2521,6 @@
             <wp:extent cx="2372056" cy="857370"/>
             <wp:effectExtent l="0" t="0" r="0" b="0"/>
             <wp:docPr id="34" name="Picture 34"/>
-            <wp:cNvGraphicFramePr>
-              <a:graphicFrameLocks xmlns:a="http://schemas.openxmlformats.org/drawingml/2006/main" noChangeAspect="1"/>
-            </wp:cNvGraphicFramePr>
-            <a:graphic xmlns:a="http://schemas.openxmlformats.org/drawingml/2006/main">
-              <a:graphicData uri="http://schemas.openxmlformats.org/drawingml/2006/picture">
-                <pic:pic xmlns:pic="http://schemas.openxmlformats.org/drawingml/2006/picture">
-                  <pic:nvPicPr>
-                    <pic:cNvPr id="1" name=""/>
-                    <pic:cNvPicPr/>
-                  </pic:nvPicPr>
-                  <pic:blipFill>
-                    <a:blip r:embed="rId33"/>
-                    <a:stretch>
-                      <a:fillRect/>
-                    </a:stretch>
-                  </pic:blipFill>
-                  <pic:spPr>
-                    <a:xfrm>
-                      <a:off x="0" y="0"/>
-                      <a:ext cx="2372056" cy="857370"/>
-                    </a:xfrm>
-                    <a:prstGeom prst="rect">
-                      <a:avLst/>
-                    </a:prstGeom>
-                  </pic:spPr>
-                </pic:pic>
-              </a:graphicData>
-            </a:graphic>
-          </wp:inline>
-        </w:drawing>
-      </w:r>
-    </w:p>
-    <w:p>
-      <w:pPr>
-        <w:rPr>
-          <w:rFonts w:ascii="Times New Roman" w:hAnsi="Times New Roman" w:cs="Times New Roman"/>
-          <w:sz w:val="24"/>
-          <w:szCs w:val="24"/>
-          <w:lang w:val="en-US"/>
-        </w:rPr>
-      </w:pPr>
-    </w:p>
-    <w:p>
-      <w:pPr>
-        <w:rPr>
-          <w:rFonts w:ascii="Times New Roman" w:hAnsi="Times New Roman" w:cs="Times New Roman"/>
-          <w:sz w:val="24"/>
-          <w:szCs w:val="24"/>
-          <w:lang w:val="en-US"/>
-        </w:rPr>
-      </w:pPr>
-    </w:p>
-    <w:p>
-      <w:pPr>
-        <w:rPr>
-          <w:rFonts w:ascii="Times New Roman" w:hAnsi="Times New Roman" w:cs="Times New Roman"/>
-          <w:sz w:val="24"/>
-          <w:szCs w:val="24"/>
-          <w:lang w:val="en-US"/>
-        </w:rPr>
-      </w:pPr>
-      <w:r>
-        <w:rPr>
-          <w:rFonts w:ascii="Times New Roman" w:hAnsi="Times New Roman" w:cs="Times New Roman"/>
-          <w:sz w:val="24"/>
-          <w:szCs w:val="24"/>
-          <w:lang w:val="en-US"/>
-        </w:rPr>
-        <w:lastRenderedPageBreak/>
-        <w:t>Thông báo có chắc chắn muốn xóa</w:t>
-      </w:r>
-    </w:p>
-    <w:p>
-      <w:pPr>
-        <w:rPr>
-          <w:rFonts w:ascii="Times New Roman" w:hAnsi="Times New Roman" w:cs="Times New Roman"/>
-          <w:sz w:val="24"/>
-          <w:szCs w:val="24"/>
-          <w:lang w:val="en-US"/>
-        </w:rPr>
-      </w:pPr>
-      <w:r>
-        <w:rPr>
-          <w:rFonts w:ascii="Times New Roman" w:hAnsi="Times New Roman" w:cs="Times New Roman"/>
-          <w:sz w:val="24"/>
-          <w:szCs w:val="24"/>
-          <w:lang w:val="en-US"/>
-        </w:rPr>
-        <w:drawing>
-          <wp:inline distT="0" distB="0" distL="0" distR="0" wp14:anchorId="7DD7BD2A" wp14:editId="64B6957B">
-            <wp:extent cx="3753374" cy="1771897"/>
-            <wp:effectExtent l="0" t="0" r="0" b="0"/>
-            <wp:docPr id="35" name="Picture 35"/>
             <wp:cNvGraphicFramePr>
               <a:graphicFrameLocks xmlns:a="http://schemas.openxmlformats.org/drawingml/2006/main" noChangeAspect="1"/>
             </wp:cNvGraphicFramePr>
@@ -2592,7 +2540,7 @@
                   <pic:spPr>
                     <a:xfrm>
                       <a:off x="0" y="0"/>
-                      <a:ext cx="3753374" cy="1771897"/>
+                      <a:ext cx="2372056" cy="857370"/>
                     </a:xfrm>
                     <a:prstGeom prst="rect">
                       <a:avLst/>
@@ -2614,37 +2562,59 @@
           <w:lang w:val="en-US"/>
         </w:rPr>
       </w:pPr>
-      <w:r>
-        <w:rPr>
-          <w:rFonts w:ascii="Times New Roman" w:hAnsi="Times New Roman" w:cs="Times New Roman"/>
-          <w:sz w:val="24"/>
-          <w:szCs w:val="24"/>
-          <w:lang w:val="en-US"/>
-        </w:rPr>
-        <w:t>Thông báo thành công</w:t>
-      </w:r>
-    </w:p>
-    <w:p>
-      <w:pPr>
-        <w:rPr>
-          <w:rFonts w:ascii="Times New Roman" w:hAnsi="Times New Roman" w:cs="Times New Roman"/>
-          <w:sz w:val="24"/>
-          <w:szCs w:val="24"/>
-          <w:lang w:val="en-US"/>
-        </w:rPr>
-      </w:pPr>
-      <w:r>
-        <w:rPr>
-          <w:rFonts w:ascii="Times New Roman" w:hAnsi="Times New Roman" w:cs="Times New Roman"/>
+    </w:p>
+    <w:p>
+      <w:pPr>
+        <w:rPr>
+          <w:rFonts w:ascii="Times New Roman" w:hAnsi="Times New Roman" w:cs="Times New Roman"/>
+          <w:sz w:val="24"/>
+          <w:szCs w:val="24"/>
+          <w:lang w:val="en-US"/>
+        </w:rPr>
+      </w:pPr>
+    </w:p>
+    <w:p>
+      <w:pPr>
+        <w:rPr>
+          <w:rFonts w:ascii="Times New Roman" w:hAnsi="Times New Roman" w:cs="Times New Roman"/>
+          <w:sz w:val="24"/>
+          <w:szCs w:val="24"/>
+          <w:lang w:val="en-US"/>
+        </w:rPr>
+      </w:pPr>
+      <w:r>
+        <w:rPr>
+          <w:rFonts w:ascii="Times New Roman" w:hAnsi="Times New Roman" w:cs="Times New Roman"/>
+          <w:sz w:val="24"/>
+          <w:szCs w:val="24"/>
+          <w:lang w:val="en-US"/>
+        </w:rPr>
+        <w:lastRenderedPageBreak/>
+        <w:t>Thông báo có chắc chắn muốn xóa</w:t>
+      </w:r>
+    </w:p>
+    <w:p>
+      <w:pPr>
+        <w:rPr>
+          <w:rFonts w:ascii="Times New Roman" w:hAnsi="Times New Roman" w:cs="Times New Roman"/>
+          <w:sz w:val="24"/>
+          <w:szCs w:val="24"/>
+          <w:lang w:val="en-US"/>
+        </w:rPr>
+      </w:pPr>
+      <w:r>
+        <w:rPr>
+          <w:rFonts w:ascii="Times New Roman" w:hAnsi="Times New Roman" w:cs="Times New Roman"/>
+          <w:noProof/>
           <w:sz w:val="24"/>
           <w:szCs w:val="24"/>
           <w:lang w:val="en-US"/>
         </w:rPr>
         <w:drawing>
-          <wp:inline distT="0" distB="0" distL="0" distR="0" wp14:anchorId="1598981F" wp14:editId="1A108C78">
-            <wp:extent cx="2152950" cy="1495634"/>
-            <wp:effectExtent l="0" t="0" r="0" b="9525"/>
-            <wp:docPr id="36" name="Picture 36"/>
+          <wp:inline distT="0" distB="0" distL="0" distR="0" wp14:anchorId="7DD7BD2A" wp14:editId="64B6957B">
+            <wp:extent cx="3753374" cy="1771897"/>
+            <wp:effectExtent l="0" t="0" r="0" b="0"/>
+            <wp:docPr id="35" name="Picture 35"/>
             <wp:cNvGraphicFramePr>
               <a:graphicFrameLocks xmlns:a="http://schemas.openxmlformats.org/drawingml/2006/main" noChangeAspect="1"/>
             </wp:cNvGraphicFramePr>
@@ -2664,6 +2634,79 @@
                   <pic:spPr>
                     <a:xfrm>
                       <a:off x="0" y="0"/>
+                      <a:ext cx="3753374" cy="1771897"/>
+                    </a:xfrm>
+                    <a:prstGeom prst="rect">
+                      <a:avLst/>
+                    </a:prstGeom>
+                  </pic:spPr>
+                </pic:pic>
+              </a:graphicData>
+            </a:graphic>
+          </wp:inline>
+        </w:drawing>
+      </w:r>
+    </w:p>
+    <w:p>
+      <w:pPr>
+        <w:rPr>
+          <w:rFonts w:ascii="Times New Roman" w:hAnsi="Times New Roman" w:cs="Times New Roman"/>
+          <w:sz w:val="24"/>
+          <w:szCs w:val="24"/>
+          <w:lang w:val="en-US"/>
+        </w:rPr>
+      </w:pPr>
+      <w:r>
+        <w:rPr>
+          <w:rFonts w:ascii="Times New Roman" w:hAnsi="Times New Roman" w:cs="Times New Roman"/>
+          <w:sz w:val="24"/>
+          <w:szCs w:val="24"/>
+          <w:lang w:val="en-US"/>
+        </w:rPr>
+        <w:t>Thông báo thành công</w:t>
+      </w:r>
+    </w:p>
+    <w:p>
+      <w:pPr>
+        <w:rPr>
+          <w:rFonts w:ascii="Times New Roman" w:hAnsi="Times New Roman" w:cs="Times New Roman"/>
+          <w:sz w:val="24"/>
+          <w:szCs w:val="24"/>
+          <w:lang w:val="en-US"/>
+        </w:rPr>
+      </w:pPr>
+      <w:r>
+        <w:rPr>
+          <w:rFonts w:ascii="Times New Roman" w:hAnsi="Times New Roman" w:cs="Times New Roman"/>
+          <w:noProof/>
+          <w:sz w:val="24"/>
+          <w:szCs w:val="24"/>
+          <w:lang w:val="en-US"/>
+        </w:rPr>
+        <w:drawing>
+          <wp:inline distT="0" distB="0" distL="0" distR="0" wp14:anchorId="1598981F" wp14:editId="1A108C78">
+            <wp:extent cx="2152950" cy="1495634"/>
+            <wp:effectExtent l="0" t="0" r="0" b="9525"/>
+            <wp:docPr id="36" name="Picture 36"/>
+            <wp:cNvGraphicFramePr>
+              <a:graphicFrameLocks xmlns:a="http://schemas.openxmlformats.org/drawingml/2006/main" noChangeAspect="1"/>
+            </wp:cNvGraphicFramePr>
+            <a:graphic xmlns:a="http://schemas.openxmlformats.org/drawingml/2006/main">
+              <a:graphicData uri="http://schemas.openxmlformats.org/drawingml/2006/picture">
+                <pic:pic xmlns:pic="http://schemas.openxmlformats.org/drawingml/2006/picture">
+                  <pic:nvPicPr>
+                    <pic:cNvPr id="1" name=""/>
+                    <pic:cNvPicPr/>
+                  </pic:nvPicPr>
+                  <pic:blipFill>
+                    <a:blip r:embed="rId36"/>
+                    <a:stretch>
+                      <a:fillRect/>
+                    </a:stretch>
+                  </pic:blipFill>
+                  <pic:spPr>
+                    <a:xfrm>
+                      <a:off x="0" y="0"/>
                       <a:ext cx="2152950" cy="1495634"/>
                     </a:xfrm>
                     <a:prstGeom prst="rect">
@@ -2731,7 +2774,7 @@
                     </pic:cNvPicPr>
                   </pic:nvPicPr>
                   <pic:blipFill>
-                    <a:blip r:embed="rId36">
+                    <a:blip r:embed="rId37">
                       <a:extLst>
                         <a:ext uri="{28A0092B-C50C-407E-A947-70E740481C1C}">
                           <a14:useLocalDpi xmlns:a14="http://schemas.microsoft.com/office/drawing/2010/main" val="0"/>
@@ -2835,6 +2878,7 @@
       <w:r>
         <w:rPr>
           <w:rFonts w:ascii="Times New Roman" w:hAnsi="Times New Roman" w:cs="Times New Roman"/>
+          <w:noProof/>
           <w:sz w:val="24"/>
           <w:szCs w:val="24"/>
           <w:lang w:val="en-US"/>
@@ -2844,78 +2888,6 @@
             <wp:extent cx="5731510" cy="3841750"/>
             <wp:effectExtent l="0" t="0" r="2540" b="6350"/>
             <wp:docPr id="38" name="Picture 38"/>
-            <wp:cNvGraphicFramePr>
-              <a:graphicFrameLocks xmlns:a="http://schemas.openxmlformats.org/drawingml/2006/main" noChangeAspect="1"/>
-            </wp:cNvGraphicFramePr>
-            <a:graphic xmlns:a="http://schemas.openxmlformats.org/drawingml/2006/main">
-              <a:graphicData uri="http://schemas.openxmlformats.org/drawingml/2006/picture">
-                <pic:pic xmlns:pic="http://schemas.openxmlformats.org/drawingml/2006/picture">
-                  <pic:nvPicPr>
-                    <pic:cNvPr id="1" name=""/>
-                    <pic:cNvPicPr/>
-                  </pic:nvPicPr>
-                  <pic:blipFill>
-                    <a:blip r:embed="rId37"/>
-                    <a:stretch>
-                      <a:fillRect/>
-                    </a:stretch>
-                  </pic:blipFill>
-                  <pic:spPr>
-                    <a:xfrm>
-                      <a:off x="0" y="0"/>
-                      <a:ext cx="5731510" cy="3841750"/>
-                    </a:xfrm>
-                    <a:prstGeom prst="rect">
-                      <a:avLst/>
-                    </a:prstGeom>
-                  </pic:spPr>
-                </pic:pic>
-              </a:graphicData>
-            </a:graphic>
-          </wp:inline>
-        </w:drawing>
-      </w:r>
-    </w:p>
-    <w:p>
-      <w:pPr>
-        <w:rPr>
-          <w:rFonts w:ascii="Times New Roman" w:hAnsi="Times New Roman" w:cs="Times New Roman"/>
-          <w:sz w:val="24"/>
-          <w:szCs w:val="24"/>
-          <w:lang w:val="en-US"/>
-        </w:rPr>
-      </w:pPr>
-      <w:r>
-        <w:rPr>
-          <w:rFonts w:ascii="Times New Roman" w:hAnsi="Times New Roman" w:cs="Times New Roman"/>
-          <w:sz w:val="24"/>
-          <w:szCs w:val="24"/>
-          <w:lang w:val="en-US"/>
-        </w:rPr>
-        <w:t>Chức năng xem danh mục hóa đơn</w:t>
-      </w:r>
-    </w:p>
-    <w:p>
-      <w:pPr>
-        <w:rPr>
-          <w:rFonts w:ascii="Times New Roman" w:hAnsi="Times New Roman" w:cs="Times New Roman"/>
-          <w:sz w:val="24"/>
-          <w:szCs w:val="24"/>
-          <w:lang w:val="en-US"/>
-        </w:rPr>
-      </w:pPr>
-      <w:r>
-        <w:rPr>
-          <w:rFonts w:ascii="Times New Roman" w:hAnsi="Times New Roman" w:cs="Times New Roman"/>
-          <w:sz w:val="24"/>
-          <w:szCs w:val="24"/>
-          <w:lang w:val="en-US"/>
-        </w:rPr>
-        <w:drawing>
-          <wp:inline distT="0" distB="0" distL="0" distR="0" wp14:anchorId="7CAB9F84" wp14:editId="26B0B680">
-            <wp:extent cx="2410161" cy="781159"/>
-            <wp:effectExtent l="0" t="0" r="9525" b="0"/>
-            <wp:docPr id="39" name="Picture 39"/>
             <wp:cNvGraphicFramePr>
               <a:graphicFrameLocks xmlns:a="http://schemas.openxmlformats.org/drawingml/2006/main" noChangeAspect="1"/>
             </wp:cNvGraphicFramePr>
@@ -2935,7 +2907,7 @@
                   <pic:spPr>
                     <a:xfrm>
                       <a:off x="0" y="0"/>
-                      <a:ext cx="2410161" cy="781159"/>
+                      <a:ext cx="5731510" cy="3841750"/>
                     </a:xfrm>
                     <a:prstGeom prst="rect">
                       <a:avLst/>
@@ -2964,30 +2936,31 @@
           <w:szCs w:val="24"/>
           <w:lang w:val="en-US"/>
         </w:rPr>
-        <w:t>Hóa đơn</w:t>
-      </w:r>
-    </w:p>
-    <w:p>
-      <w:pPr>
-        <w:rPr>
-          <w:rFonts w:ascii="Times New Roman" w:hAnsi="Times New Roman" w:cs="Times New Roman"/>
-          <w:sz w:val="24"/>
-          <w:szCs w:val="24"/>
-          <w:lang w:val="en-US"/>
-        </w:rPr>
-      </w:pPr>
-      <w:r>
-        <w:rPr>
-          <w:rFonts w:ascii="Times New Roman" w:hAnsi="Times New Roman" w:cs="Times New Roman"/>
+        <w:t>Chức năng xem danh mục hóa đơn</w:t>
+      </w:r>
+    </w:p>
+    <w:p>
+      <w:pPr>
+        <w:rPr>
+          <w:rFonts w:ascii="Times New Roman" w:hAnsi="Times New Roman" w:cs="Times New Roman"/>
+          <w:sz w:val="24"/>
+          <w:szCs w:val="24"/>
+          <w:lang w:val="en-US"/>
+        </w:rPr>
+      </w:pPr>
+      <w:r>
+        <w:rPr>
+          <w:rFonts w:ascii="Times New Roman" w:hAnsi="Times New Roman" w:cs="Times New Roman"/>
+          <w:noProof/>
           <w:sz w:val="24"/>
           <w:szCs w:val="24"/>
           <w:lang w:val="en-US"/>
         </w:rPr>
         <w:drawing>
-          <wp:inline distT="0" distB="0" distL="0" distR="0" wp14:anchorId="59393B88" wp14:editId="3A596C24">
-            <wp:extent cx="5731510" cy="1678940"/>
-            <wp:effectExtent l="0" t="0" r="2540" b="0"/>
-            <wp:docPr id="40" name="Picture 40"/>
+          <wp:inline distT="0" distB="0" distL="0" distR="0" wp14:anchorId="7CAB9F84" wp14:editId="26B0B680">
+            <wp:extent cx="2410161" cy="781159"/>
+            <wp:effectExtent l="0" t="0" r="9525" b="0"/>
+            <wp:docPr id="39" name="Picture 39"/>
             <wp:cNvGraphicFramePr>
               <a:graphicFrameLocks xmlns:a="http://schemas.openxmlformats.org/drawingml/2006/main" noChangeAspect="1"/>
             </wp:cNvGraphicFramePr>
@@ -3007,6 +2980,79 @@
                   <pic:spPr>
                     <a:xfrm>
                       <a:off x="0" y="0"/>
+                      <a:ext cx="2410161" cy="781159"/>
+                    </a:xfrm>
+                    <a:prstGeom prst="rect">
+                      <a:avLst/>
+                    </a:prstGeom>
+                  </pic:spPr>
+                </pic:pic>
+              </a:graphicData>
+            </a:graphic>
+          </wp:inline>
+        </w:drawing>
+      </w:r>
+    </w:p>
+    <w:p>
+      <w:pPr>
+        <w:rPr>
+          <w:rFonts w:ascii="Times New Roman" w:hAnsi="Times New Roman" w:cs="Times New Roman"/>
+          <w:sz w:val="24"/>
+          <w:szCs w:val="24"/>
+          <w:lang w:val="en-US"/>
+        </w:rPr>
+      </w:pPr>
+      <w:r>
+        <w:rPr>
+          <w:rFonts w:ascii="Times New Roman" w:hAnsi="Times New Roman" w:cs="Times New Roman"/>
+          <w:sz w:val="24"/>
+          <w:szCs w:val="24"/>
+          <w:lang w:val="en-US"/>
+        </w:rPr>
+        <w:t>Hóa đơn</w:t>
+      </w:r>
+    </w:p>
+    <w:p>
+      <w:pPr>
+        <w:rPr>
+          <w:rFonts w:ascii="Times New Roman" w:hAnsi="Times New Roman" w:cs="Times New Roman"/>
+          <w:sz w:val="24"/>
+          <w:szCs w:val="24"/>
+          <w:lang w:val="en-US"/>
+        </w:rPr>
+      </w:pPr>
+      <w:r>
+        <w:rPr>
+          <w:rFonts w:ascii="Times New Roman" w:hAnsi="Times New Roman" w:cs="Times New Roman"/>
+          <w:noProof/>
+          <w:sz w:val="24"/>
+          <w:szCs w:val="24"/>
+          <w:lang w:val="en-US"/>
+        </w:rPr>
+        <w:drawing>
+          <wp:inline distT="0" distB="0" distL="0" distR="0" wp14:anchorId="59393B88" wp14:editId="3A596C24">
+            <wp:extent cx="5731510" cy="1678940"/>
+            <wp:effectExtent l="0" t="0" r="2540" b="0"/>
+            <wp:docPr id="40" name="Picture 40"/>
+            <wp:cNvGraphicFramePr>
+              <a:graphicFrameLocks xmlns:a="http://schemas.openxmlformats.org/drawingml/2006/main" noChangeAspect="1"/>
+            </wp:cNvGraphicFramePr>
+            <a:graphic xmlns:a="http://schemas.openxmlformats.org/drawingml/2006/main">
+              <a:graphicData uri="http://schemas.openxmlformats.org/drawingml/2006/picture">
+                <pic:pic xmlns:pic="http://schemas.openxmlformats.org/drawingml/2006/picture">
+                  <pic:nvPicPr>
+                    <pic:cNvPr id="1" name=""/>
+                    <pic:cNvPicPr/>
+                  </pic:nvPicPr>
+                  <pic:blipFill>
+                    <a:blip r:embed="rId40"/>
+                    <a:stretch>
+                      <a:fillRect/>
+                    </a:stretch>
+                  </pic:blipFill>
+                  <pic:spPr>
+                    <a:xfrm>
+                      <a:off x="0" y="0"/>
                       <a:ext cx="5731510" cy="1678940"/>
                     </a:xfrm>
                     <a:prstGeom prst="rect">
@@ -3077,16 +3123,7 @@
           <w:lang w:val="en-US"/>
         </w:rPr>
         <w:lastRenderedPageBreak/>
-        <w:t>Thông kê theo ngày thanh toán khi hóa đơn không có trong khoảng thời gian</w:t>
-      </w:r>
-      <w:r>
-        <w:rPr>
-          <w:rFonts w:ascii="Times New Roman" w:hAnsi="Times New Roman" w:cs="Times New Roman"/>
-          <w:sz w:val="24"/>
-          <w:szCs w:val="24"/>
-          <w:lang w:val="en-US"/>
-        </w:rPr>
-        <w:t xml:space="preserve"> được chọn</w:t>
+        <w:t>Thông kê theo ngày thanh toán khi hóa đơn không có trong khoảng thời gian được chọn</w:t>
       </w:r>
     </w:p>
     <w:p>
@@ -3124,7 +3161,7 @@
                     </pic:cNvPicPr>
                   </pic:nvPicPr>
                   <pic:blipFill>
-                    <a:blip r:embed="rId40" cstate="print">
+                    <a:blip r:embed="rId41" cstate="print">
                       <a:extLst>
                         <a:ext uri="{28A0092B-C50C-407E-A947-70E740481C1C}">
                           <a14:useLocalDpi xmlns:a14="http://schemas.microsoft.com/office/drawing/2010/main" val="0"/>
@@ -3172,34 +3209,7 @@
           <w:szCs w:val="24"/>
           <w:lang w:val="en-US"/>
         </w:rPr>
-        <w:t>Thông kê theo ngày thanh toán</w:t>
-      </w:r>
-      <w:r>
-        <w:rPr>
-          <w:rFonts w:ascii="Times New Roman" w:hAnsi="Times New Roman" w:cs="Times New Roman"/>
-          <w:sz w:val="24"/>
-          <w:szCs w:val="24"/>
-          <w:lang w:val="en-US"/>
-        </w:rPr>
-        <w:t xml:space="preserve"> khi hóa đơn </w:t>
-      </w:r>
-      <w:r>
-        <w:rPr>
-          <w:rFonts w:ascii="Times New Roman" w:hAnsi="Times New Roman" w:cs="Times New Roman"/>
-          <w:sz w:val="24"/>
-          <w:szCs w:val="24"/>
-          <w:lang w:val="en-US"/>
-        </w:rPr>
-        <w:t>có trong khoảng thời gian</w:t>
-      </w:r>
-      <w:r>
-        <w:rPr>
-          <w:rFonts w:ascii="Times New Roman" w:hAnsi="Times New Roman" w:cs="Times New Roman"/>
-          <w:sz w:val="24"/>
-          <w:szCs w:val="24"/>
-          <w:lang w:val="en-US"/>
-        </w:rPr>
-        <w:t xml:space="preserve"> được chọn</w:t>
+        <w:t>Thông kê theo ngày thanh toán khi hóa đơn có trong khoảng thời gian được chọn</w:t>
       </w:r>
     </w:p>
     <w:p>
@@ -3237,7 +3247,7 @@
                     </pic:cNvPicPr>
                   </pic:nvPicPr>
                   <pic:blipFill>
-                    <a:blip r:embed="rId41" cstate="print">
+                    <a:blip r:embed="rId42" cstate="print">
                       <a:extLst>
                         <a:ext uri="{28A0092B-C50C-407E-A947-70E740481C1C}">
                           <a14:useLocalDpi xmlns:a14="http://schemas.microsoft.com/office/drawing/2010/main" val="0"/>
@@ -3323,7 +3333,7 @@
                     </pic:cNvPicPr>
                   </pic:nvPicPr>
                   <pic:blipFill>
-                    <a:blip r:embed="rId42">
+                    <a:blip r:embed="rId43">
                       <a:extLst>
                         <a:ext uri="{28A0092B-C50C-407E-A947-70E740481C1C}">
                           <a14:useLocalDpi xmlns:a14="http://schemas.microsoft.com/office/drawing/2010/main" val="0"/>
@@ -3430,7 +3440,7 @@
                     </pic:cNvPicPr>
                   </pic:nvPicPr>
                   <pic:blipFill>
-                    <a:blip r:embed="rId43">
+                    <a:blip r:embed="rId44">
                       <a:extLst>
                         <a:ext uri="{28A0092B-C50C-407E-A947-70E740481C1C}">
                           <a14:useLocalDpi xmlns:a14="http://schemas.microsoft.com/office/drawing/2010/main" val="0"/>
@@ -3516,7 +3526,7 @@
                     </pic:cNvPicPr>
                   </pic:nvPicPr>
                   <pic:blipFill>
-                    <a:blip r:embed="rId44">
+                    <a:blip r:embed="rId45">
                       <a:extLst>
                         <a:ext uri="{28A0092B-C50C-407E-A947-70E740481C1C}">
                           <a14:useLocalDpi xmlns:a14="http://schemas.microsoft.com/office/drawing/2010/main" val="0"/>
@@ -3600,6 +3610,7 @@
       <w:r>
         <w:rPr>
           <w:rFonts w:ascii="Times New Roman" w:hAnsi="Times New Roman" w:cs="Times New Roman"/>
+          <w:noProof/>
           <w:sz w:val="24"/>
           <w:szCs w:val="24"/>
           <w:lang w:val="en-US"/>
@@ -3609,78 +3620,6 @@
             <wp:extent cx="2457793" cy="828791"/>
             <wp:effectExtent l="0" t="0" r="0" b="9525"/>
             <wp:docPr id="48" name="Picture 48"/>
-            <wp:cNvGraphicFramePr>
-              <a:graphicFrameLocks xmlns:a="http://schemas.openxmlformats.org/drawingml/2006/main" noChangeAspect="1"/>
-            </wp:cNvGraphicFramePr>
-            <a:graphic xmlns:a="http://schemas.openxmlformats.org/drawingml/2006/main">
-              <a:graphicData uri="http://schemas.openxmlformats.org/drawingml/2006/picture">
-                <pic:pic xmlns:pic="http://schemas.openxmlformats.org/drawingml/2006/picture">
-                  <pic:nvPicPr>
-                    <pic:cNvPr id="1" name=""/>
-                    <pic:cNvPicPr/>
-                  </pic:nvPicPr>
-                  <pic:blipFill>
-                    <a:blip r:embed="rId45"/>
-                    <a:stretch>
-                      <a:fillRect/>
-                    </a:stretch>
-                  </pic:blipFill>
-                  <pic:spPr>
-                    <a:xfrm>
-                      <a:off x="0" y="0"/>
-                      <a:ext cx="2457793" cy="828791"/>
-                    </a:xfrm>
-                    <a:prstGeom prst="rect">
-                      <a:avLst/>
-                    </a:prstGeom>
-                  </pic:spPr>
-                </pic:pic>
-              </a:graphicData>
-            </a:graphic>
-          </wp:inline>
-        </w:drawing>
-      </w:r>
-    </w:p>
-    <w:p>
-      <w:pPr>
-        <w:rPr>
-          <w:rFonts w:ascii="Times New Roman" w:hAnsi="Times New Roman" w:cs="Times New Roman"/>
-          <w:sz w:val="24"/>
-          <w:szCs w:val="24"/>
-          <w:lang w:val="en-US"/>
-        </w:rPr>
-      </w:pPr>
-      <w:r>
-        <w:rPr>
-          <w:rFonts w:ascii="Times New Roman" w:hAnsi="Times New Roman" w:cs="Times New Roman"/>
-          <w:sz w:val="24"/>
-          <w:szCs w:val="24"/>
-          <w:lang w:val="en-US"/>
-        </w:rPr>
-        <w:t>Thông báo có chắc chắn muốn xóa</w:t>
-      </w:r>
-    </w:p>
-    <w:p>
-      <w:pPr>
-        <w:rPr>
-          <w:rFonts w:ascii="Times New Roman" w:hAnsi="Times New Roman" w:cs="Times New Roman"/>
-          <w:sz w:val="24"/>
-          <w:szCs w:val="24"/>
-          <w:lang w:val="en-US"/>
-        </w:rPr>
-      </w:pPr>
-      <w:r>
-        <w:rPr>
-          <w:rFonts w:ascii="Times New Roman" w:hAnsi="Times New Roman" w:cs="Times New Roman"/>
-          <w:sz w:val="24"/>
-          <w:szCs w:val="24"/>
-          <w:lang w:val="en-US"/>
-        </w:rPr>
-        <w:drawing>
-          <wp:inline distT="0" distB="0" distL="0" distR="0" wp14:anchorId="064C4B8E" wp14:editId="3E36CF3B">
-            <wp:extent cx="2857899" cy="1810003"/>
-            <wp:effectExtent l="0" t="0" r="0" b="0"/>
-            <wp:docPr id="49" name="Picture 49"/>
             <wp:cNvGraphicFramePr>
               <a:graphicFrameLocks xmlns:a="http://schemas.openxmlformats.org/drawingml/2006/main" noChangeAspect="1"/>
             </wp:cNvGraphicFramePr>
@@ -3700,7 +3639,7 @@
                   <pic:spPr>
                     <a:xfrm>
                       <a:off x="0" y="0"/>
-                      <a:ext cx="2857899" cy="1810003"/>
+                      <a:ext cx="2457793" cy="828791"/>
                     </a:xfrm>
                     <a:prstGeom prst="rect">
                       <a:avLst/>
@@ -3729,30 +3668,31 @@
           <w:szCs w:val="24"/>
           <w:lang w:val="en-US"/>
         </w:rPr>
-        <w:t>Thông báo xóa thành công</w:t>
-      </w:r>
-    </w:p>
-    <w:p>
-      <w:pPr>
-        <w:rPr>
-          <w:rFonts w:ascii="Times New Roman" w:hAnsi="Times New Roman" w:cs="Times New Roman"/>
-          <w:sz w:val="24"/>
-          <w:szCs w:val="24"/>
-          <w:lang w:val="en-US"/>
-        </w:rPr>
-      </w:pPr>
-      <w:r>
-        <w:rPr>
-          <w:rFonts w:ascii="Times New Roman" w:hAnsi="Times New Roman" w:cs="Times New Roman"/>
+        <w:t>Thông báo có chắc chắn muốn xóa</w:t>
+      </w:r>
+    </w:p>
+    <w:p>
+      <w:pPr>
+        <w:rPr>
+          <w:rFonts w:ascii="Times New Roman" w:hAnsi="Times New Roman" w:cs="Times New Roman"/>
+          <w:sz w:val="24"/>
+          <w:szCs w:val="24"/>
+          <w:lang w:val="en-US"/>
+        </w:rPr>
+      </w:pPr>
+      <w:r>
+        <w:rPr>
+          <w:rFonts w:ascii="Times New Roman" w:hAnsi="Times New Roman" w:cs="Times New Roman"/>
+          <w:noProof/>
           <w:sz w:val="24"/>
           <w:szCs w:val="24"/>
           <w:lang w:val="en-US"/>
         </w:rPr>
         <w:drawing>
-          <wp:inline distT="0" distB="0" distL="0" distR="0" wp14:anchorId="1F8B83FA" wp14:editId="7274B3C2">
-            <wp:extent cx="2210108" cy="1581371"/>
+          <wp:inline distT="0" distB="0" distL="0" distR="0" wp14:anchorId="064C4B8E" wp14:editId="3E36CF3B">
+            <wp:extent cx="2857899" cy="1810003"/>
             <wp:effectExtent l="0" t="0" r="0" b="0"/>
-            <wp:docPr id="50" name="Picture 50"/>
+            <wp:docPr id="49" name="Picture 49"/>
             <wp:cNvGraphicFramePr>
               <a:graphicFrameLocks xmlns:a="http://schemas.openxmlformats.org/drawingml/2006/main" noChangeAspect="1"/>
             </wp:cNvGraphicFramePr>
@@ -3772,7 +3712,7 @@
                   <pic:spPr>
                     <a:xfrm>
                       <a:off x="0" y="0"/>
-                      <a:ext cx="2210108" cy="1581371"/>
+                      <a:ext cx="2857899" cy="1810003"/>
                     </a:xfrm>
                     <a:prstGeom prst="rect">
                       <a:avLst/>
@@ -3801,48 +3741,31 @@
           <w:szCs w:val="24"/>
           <w:lang w:val="en-US"/>
         </w:rPr>
-        <w:t xml:space="preserve">Kết quả là không còn bàn có mã </w:t>
-      </w:r>
-      <w:r>
-        <w:rPr>
-          <w:rFonts w:ascii="Times New Roman" w:hAnsi="Times New Roman" w:cs="Times New Roman"/>
-          <w:sz w:val="24"/>
-          <w:szCs w:val="24"/>
-          <w:lang w:val="en-US"/>
-        </w:rPr>
-        <w:t xml:space="preserve">bàn </w:t>
-      </w:r>
-      <w:r>
-        <w:rPr>
-          <w:rFonts w:ascii="Times New Roman" w:hAnsi="Times New Roman" w:cs="Times New Roman"/>
-          <w:sz w:val="24"/>
-          <w:szCs w:val="24"/>
-          <w:lang w:val="en-US"/>
-        </w:rPr>
-        <w:t>1033</w:t>
-      </w:r>
-    </w:p>
-    <w:p>
-      <w:pPr>
-        <w:rPr>
-          <w:rFonts w:ascii="Times New Roman" w:hAnsi="Times New Roman" w:cs="Times New Roman"/>
-          <w:sz w:val="24"/>
-          <w:szCs w:val="24"/>
-          <w:lang w:val="en-US"/>
-        </w:rPr>
-      </w:pPr>
-      <w:r>
-        <w:rPr>
-          <w:rFonts w:ascii="Times New Roman" w:hAnsi="Times New Roman" w:cs="Times New Roman"/>
+        <w:t>Thông báo xóa thành công</w:t>
+      </w:r>
+    </w:p>
+    <w:p>
+      <w:pPr>
+        <w:rPr>
+          <w:rFonts w:ascii="Times New Roman" w:hAnsi="Times New Roman" w:cs="Times New Roman"/>
+          <w:sz w:val="24"/>
+          <w:szCs w:val="24"/>
+          <w:lang w:val="en-US"/>
+        </w:rPr>
+      </w:pPr>
+      <w:r>
+        <w:rPr>
+          <w:rFonts w:ascii="Times New Roman" w:hAnsi="Times New Roman" w:cs="Times New Roman"/>
+          <w:noProof/>
           <w:sz w:val="24"/>
           <w:szCs w:val="24"/>
           <w:lang w:val="en-US"/>
         </w:rPr>
         <w:drawing>
-          <wp:inline distT="0" distB="0" distL="0" distR="0" wp14:anchorId="1820E72E" wp14:editId="57275D7E">
-            <wp:extent cx="5731510" cy="818515"/>
-            <wp:effectExtent l="0" t="0" r="2540" b="635"/>
-            <wp:docPr id="51" name="Picture 51"/>
+          <wp:inline distT="0" distB="0" distL="0" distR="0" wp14:anchorId="1F8B83FA" wp14:editId="7274B3C2">
+            <wp:extent cx="2210108" cy="1581371"/>
+            <wp:effectExtent l="0" t="0" r="0" b="0"/>
+            <wp:docPr id="50" name="Picture 50"/>
             <wp:cNvGraphicFramePr>
               <a:graphicFrameLocks xmlns:a="http://schemas.openxmlformats.org/drawingml/2006/main" noChangeAspect="1"/>
             </wp:cNvGraphicFramePr>
@@ -3862,7 +3785,7 @@
                   <pic:spPr>
                     <a:xfrm>
                       <a:off x="0" y="0"/>
-                      <a:ext cx="5731510" cy="818515"/>
+                      <a:ext cx="2210108" cy="1581371"/>
                     </a:xfrm>
                     <a:prstGeom prst="rect">
                       <a:avLst/>
@@ -3891,30 +3814,49 @@
           <w:szCs w:val="24"/>
           <w:lang w:val="en-US"/>
         </w:rPr>
-        <w:t>Chức năng xem nhật ký hóa đơn</w:t>
-      </w:r>
-    </w:p>
-    <w:p>
-      <w:pPr>
-        <w:rPr>
-          <w:rFonts w:ascii="Times New Roman" w:hAnsi="Times New Roman" w:cs="Times New Roman"/>
-          <w:sz w:val="24"/>
-          <w:szCs w:val="24"/>
-          <w:lang w:val="en-US"/>
-        </w:rPr>
-      </w:pPr>
-      <w:r>
-        <w:rPr>
-          <w:rFonts w:ascii="Times New Roman" w:hAnsi="Times New Roman" w:cs="Times New Roman"/>
+        <w:t xml:space="preserve">Kết quả là không còn bàn có mã </w:t>
+      </w:r>
+      <w:r>
+        <w:rPr>
+          <w:rFonts w:ascii="Times New Roman" w:hAnsi="Times New Roman" w:cs="Times New Roman"/>
+          <w:sz w:val="24"/>
+          <w:szCs w:val="24"/>
+          <w:lang w:val="en-US"/>
+        </w:rPr>
+        <w:t xml:space="preserve">bàn </w:t>
+      </w:r>
+      <w:r>
+        <w:rPr>
+          <w:rFonts w:ascii="Times New Roman" w:hAnsi="Times New Roman" w:cs="Times New Roman"/>
+          <w:sz w:val="24"/>
+          <w:szCs w:val="24"/>
+          <w:lang w:val="en-US"/>
+        </w:rPr>
+        <w:t>1033</w:t>
+      </w:r>
+    </w:p>
+    <w:p>
+      <w:pPr>
+        <w:rPr>
+          <w:rFonts w:ascii="Times New Roman" w:hAnsi="Times New Roman" w:cs="Times New Roman"/>
+          <w:sz w:val="24"/>
+          <w:szCs w:val="24"/>
+          <w:lang w:val="en-US"/>
+        </w:rPr>
+      </w:pPr>
+      <w:r>
+        <w:rPr>
+          <w:rFonts w:ascii="Times New Roman" w:hAnsi="Times New Roman" w:cs="Times New Roman"/>
+          <w:noProof/>
           <w:sz w:val="24"/>
           <w:szCs w:val="24"/>
           <w:lang w:val="en-US"/>
         </w:rPr>
         <w:drawing>
-          <wp:inline distT="0" distB="0" distL="0" distR="0" wp14:anchorId="7CB60EB7" wp14:editId="4063AF8B">
-            <wp:extent cx="2429214" cy="847843"/>
-            <wp:effectExtent l="0" t="0" r="9525" b="9525"/>
-            <wp:docPr id="52" name="Picture 52"/>
+          <wp:inline distT="0" distB="0" distL="0" distR="0" wp14:anchorId="1820E72E" wp14:editId="57275D7E">
+            <wp:extent cx="5731510" cy="818515"/>
+            <wp:effectExtent l="0" t="0" r="2540" b="635"/>
+            <wp:docPr id="51" name="Picture 51"/>
             <wp:cNvGraphicFramePr>
               <a:graphicFrameLocks xmlns:a="http://schemas.openxmlformats.org/drawingml/2006/main" noChangeAspect="1"/>
             </wp:cNvGraphicFramePr>
@@ -3934,7 +3876,7 @@
                   <pic:spPr>
                     <a:xfrm>
                       <a:off x="0" y="0"/>
-                      <a:ext cx="2429214" cy="847843"/>
+                      <a:ext cx="5731510" cy="818515"/>
                     </a:xfrm>
                     <a:prstGeom prst="rect">
                       <a:avLst/>
@@ -3956,68 +3898,38 @@
           <w:lang w:val="en-US"/>
         </w:rPr>
       </w:pPr>
-    </w:p>
-    <w:p>
-      <w:pPr>
-        <w:rPr>
-          <w:rFonts w:ascii="Times New Roman" w:hAnsi="Times New Roman" w:cs="Times New Roman"/>
-          <w:sz w:val="24"/>
-          <w:szCs w:val="24"/>
-          <w:lang w:val="en-US"/>
-        </w:rPr>
-      </w:pPr>
-    </w:p>
-    <w:p>
-      <w:pPr>
-        <w:rPr>
-          <w:rFonts w:ascii="Times New Roman" w:hAnsi="Times New Roman" w:cs="Times New Roman"/>
-          <w:sz w:val="24"/>
-          <w:szCs w:val="24"/>
-          <w:lang w:val="en-US"/>
-        </w:rPr>
-      </w:pPr>
-    </w:p>
-    <w:p>
-      <w:pPr>
-        <w:rPr>
-          <w:rFonts w:ascii="Times New Roman" w:hAnsi="Times New Roman" w:cs="Times New Roman"/>
-          <w:sz w:val="24"/>
-          <w:szCs w:val="24"/>
-          <w:lang w:val="en-US"/>
-        </w:rPr>
-      </w:pPr>
-      <w:r>
-        <w:rPr>
-          <w:rFonts w:ascii="Times New Roman" w:hAnsi="Times New Roman" w:cs="Times New Roman"/>
-          <w:sz w:val="24"/>
-          <w:szCs w:val="24"/>
-          <w:lang w:val="en-US"/>
-        </w:rPr>
-        <w:lastRenderedPageBreak/>
-        <w:t>Nhật ký hóa đơn</w:t>
-      </w:r>
-    </w:p>
-    <w:p>
-      <w:pPr>
-        <w:rPr>
-          <w:rFonts w:ascii="Times New Roman" w:hAnsi="Times New Roman" w:cs="Times New Roman"/>
-          <w:sz w:val="24"/>
-          <w:szCs w:val="24"/>
-          <w:lang w:val="en-US"/>
-        </w:rPr>
-      </w:pPr>
-      <w:r>
-        <w:rPr>
-          <w:rFonts w:ascii="Times New Roman" w:hAnsi="Times New Roman" w:cs="Times New Roman"/>
+      <w:r>
+        <w:rPr>
+          <w:rFonts w:ascii="Times New Roman" w:hAnsi="Times New Roman" w:cs="Times New Roman"/>
+          <w:sz w:val="24"/>
+          <w:szCs w:val="24"/>
+          <w:lang w:val="en-US"/>
+        </w:rPr>
+        <w:t>Chức năng xem nhật ký hóa đơn</w:t>
+      </w:r>
+    </w:p>
+    <w:p>
+      <w:pPr>
+        <w:rPr>
+          <w:rFonts w:ascii="Times New Roman" w:hAnsi="Times New Roman" w:cs="Times New Roman"/>
+          <w:sz w:val="24"/>
+          <w:szCs w:val="24"/>
+          <w:lang w:val="en-US"/>
+        </w:rPr>
+      </w:pPr>
+      <w:r>
+        <w:rPr>
+          <w:rFonts w:ascii="Times New Roman" w:hAnsi="Times New Roman" w:cs="Times New Roman"/>
+          <w:noProof/>
           <w:sz w:val="24"/>
           <w:szCs w:val="24"/>
           <w:lang w:val="en-US"/>
         </w:rPr>
         <w:drawing>
-          <wp:inline distT="0" distB="0" distL="0" distR="0" wp14:anchorId="21645886" wp14:editId="150BB5EF">
-            <wp:extent cx="5731510" cy="2265045"/>
-            <wp:effectExtent l="0" t="0" r="2540" b="1905"/>
-            <wp:docPr id="54" name="Picture 54"/>
+          <wp:inline distT="0" distB="0" distL="0" distR="0" wp14:anchorId="7CB60EB7" wp14:editId="4063AF8B">
+            <wp:extent cx="2429214" cy="847843"/>
+            <wp:effectExtent l="0" t="0" r="9525" b="9525"/>
+            <wp:docPr id="52" name="Picture 52"/>
             <wp:cNvGraphicFramePr>
               <a:graphicFrameLocks xmlns:a="http://schemas.openxmlformats.org/drawingml/2006/main" noChangeAspect="1"/>
             </wp:cNvGraphicFramePr>
@@ -4037,6 +3949,110 @@
                   <pic:spPr>
                     <a:xfrm>
                       <a:off x="0" y="0"/>
+                      <a:ext cx="2429214" cy="847843"/>
+                    </a:xfrm>
+                    <a:prstGeom prst="rect">
+                      <a:avLst/>
+                    </a:prstGeom>
+                  </pic:spPr>
+                </pic:pic>
+              </a:graphicData>
+            </a:graphic>
+          </wp:inline>
+        </w:drawing>
+      </w:r>
+    </w:p>
+    <w:p>
+      <w:pPr>
+        <w:rPr>
+          <w:rFonts w:ascii="Times New Roman" w:hAnsi="Times New Roman" w:cs="Times New Roman"/>
+          <w:sz w:val="24"/>
+          <w:szCs w:val="24"/>
+          <w:lang w:val="en-US"/>
+        </w:rPr>
+      </w:pPr>
+    </w:p>
+    <w:p>
+      <w:pPr>
+        <w:rPr>
+          <w:rFonts w:ascii="Times New Roman" w:hAnsi="Times New Roman" w:cs="Times New Roman"/>
+          <w:sz w:val="24"/>
+          <w:szCs w:val="24"/>
+          <w:lang w:val="en-US"/>
+        </w:rPr>
+      </w:pPr>
+    </w:p>
+    <w:p>
+      <w:pPr>
+        <w:rPr>
+          <w:rFonts w:ascii="Times New Roman" w:hAnsi="Times New Roman" w:cs="Times New Roman"/>
+          <w:sz w:val="24"/>
+          <w:szCs w:val="24"/>
+          <w:lang w:val="en-US"/>
+        </w:rPr>
+      </w:pPr>
+    </w:p>
+    <w:p>
+      <w:pPr>
+        <w:rPr>
+          <w:rFonts w:ascii="Times New Roman" w:hAnsi="Times New Roman" w:cs="Times New Roman"/>
+          <w:sz w:val="24"/>
+          <w:szCs w:val="24"/>
+          <w:lang w:val="en-US"/>
+        </w:rPr>
+      </w:pPr>
+      <w:r>
+        <w:rPr>
+          <w:rFonts w:ascii="Times New Roman" w:hAnsi="Times New Roman" w:cs="Times New Roman"/>
+          <w:sz w:val="24"/>
+          <w:szCs w:val="24"/>
+          <w:lang w:val="en-US"/>
+        </w:rPr>
+        <w:lastRenderedPageBreak/>
+        <w:t>Nhật ký hóa đơn</w:t>
+      </w:r>
+    </w:p>
+    <w:p>
+      <w:pPr>
+        <w:rPr>
+          <w:rFonts w:ascii="Times New Roman" w:hAnsi="Times New Roman" w:cs="Times New Roman"/>
+          <w:sz w:val="24"/>
+          <w:szCs w:val="24"/>
+          <w:lang w:val="en-US"/>
+        </w:rPr>
+      </w:pPr>
+      <w:r>
+        <w:rPr>
+          <w:rFonts w:ascii="Times New Roman" w:hAnsi="Times New Roman" w:cs="Times New Roman"/>
+          <w:noProof/>
+          <w:sz w:val="24"/>
+          <w:szCs w:val="24"/>
+          <w:lang w:val="en-US"/>
+        </w:rPr>
+        <w:drawing>
+          <wp:inline distT="0" distB="0" distL="0" distR="0" wp14:anchorId="21645886" wp14:editId="150BB5EF">
+            <wp:extent cx="5731510" cy="2265045"/>
+            <wp:effectExtent l="0" t="0" r="2540" b="1905"/>
+            <wp:docPr id="54" name="Picture 54"/>
+            <wp:cNvGraphicFramePr>
+              <a:graphicFrameLocks xmlns:a="http://schemas.openxmlformats.org/drawingml/2006/main" noChangeAspect="1"/>
+            </wp:cNvGraphicFramePr>
+            <a:graphic xmlns:a="http://schemas.openxmlformats.org/drawingml/2006/main">
+              <a:graphicData uri="http://schemas.openxmlformats.org/drawingml/2006/picture">
+                <pic:pic xmlns:pic="http://schemas.openxmlformats.org/drawingml/2006/picture">
+                  <pic:nvPicPr>
+                    <pic:cNvPr id="1" name=""/>
+                    <pic:cNvPicPr/>
+                  </pic:nvPicPr>
+                  <pic:blipFill>
+                    <a:blip r:embed="rId51"/>
+                    <a:stretch>
+                      <a:fillRect/>
+                    </a:stretch>
+                  </pic:blipFill>
+                  <pic:spPr>
+                    <a:xfrm>
+                      <a:off x="0" y="0"/>
                       <a:ext cx="5731510" cy="2265045"/>
                     </a:xfrm>
                     <a:prstGeom prst="rect">
@@ -4104,7 +4120,7 @@
                     </pic:cNvPicPr>
                   </pic:nvPicPr>
                   <pic:blipFill>
-                    <a:blip r:embed="rId51">
+                    <a:blip r:embed="rId52">
                       <a:extLst>
                         <a:ext uri="{28A0092B-C50C-407E-A947-70E740481C1C}">
                           <a14:useLocalDpi xmlns:a14="http://schemas.microsoft.com/office/drawing/2010/main" val="0"/>
@@ -4152,39 +4168,22 @@
           <w:szCs w:val="24"/>
           <w:lang w:val="en-US"/>
         </w:rPr>
-        <w:t>Thông kê theo ngày thanh toán khi hóa đơn</w:t>
-      </w:r>
-      <w:r>
-        <w:rPr>
-          <w:rFonts w:ascii="Times New Roman" w:hAnsi="Times New Roman" w:cs="Times New Roman"/>
-          <w:sz w:val="24"/>
-          <w:szCs w:val="24"/>
-          <w:lang w:val="en-US"/>
-        </w:rPr>
-        <w:t xml:space="preserve"> không</w:t>
-      </w:r>
-      <w:r>
-        <w:rPr>
-          <w:rFonts w:ascii="Times New Roman" w:hAnsi="Times New Roman" w:cs="Times New Roman"/>
-          <w:sz w:val="24"/>
-          <w:szCs w:val="24"/>
-          <w:lang w:val="en-US"/>
-        </w:rPr>
-        <w:t xml:space="preserve"> có trong khoảng thời gian được chọn</w:t>
-      </w:r>
-    </w:p>
-    <w:p>
-      <w:pPr>
-        <w:rPr>
-          <w:rFonts w:ascii="Times New Roman" w:hAnsi="Times New Roman" w:cs="Times New Roman"/>
-          <w:sz w:val="24"/>
-          <w:szCs w:val="24"/>
-          <w:lang w:val="en-US"/>
-        </w:rPr>
-      </w:pPr>
-      <w:r>
-        <w:rPr>
-          <w:rFonts w:ascii="Times New Roman" w:hAnsi="Times New Roman" w:cs="Times New Roman"/>
+        <w:t>Thông kê theo ngày thanh toán khi hóa đơn không có trong khoảng thời gian được chọn</w:t>
+      </w:r>
+    </w:p>
+    <w:p>
+      <w:pPr>
+        <w:rPr>
+          <w:rFonts w:ascii="Times New Roman" w:hAnsi="Times New Roman" w:cs="Times New Roman"/>
+          <w:sz w:val="24"/>
+          <w:szCs w:val="24"/>
+          <w:lang w:val="en-US"/>
+        </w:rPr>
+      </w:pPr>
+      <w:r>
+        <w:rPr>
+          <w:rFonts w:ascii="Times New Roman" w:hAnsi="Times New Roman" w:cs="Times New Roman"/>
+          <w:noProof/>
           <w:sz w:val="24"/>
           <w:szCs w:val="24"/>
           <w:lang w:val="en-US"/>
@@ -4205,7 +4204,7 @@
                     <pic:cNvPicPr/>
                   </pic:nvPicPr>
                   <pic:blipFill>
-                    <a:blip r:embed="rId52"/>
+                    <a:blip r:embed="rId53"/>
                     <a:stretch>
                       <a:fillRect/>
                     </a:stretch>
@@ -4311,7 +4310,7 @@
                     </pic:cNvPicPr>
                   </pic:nvPicPr>
                   <pic:blipFill>
-                    <a:blip r:embed="rId53">
+                    <a:blip r:embed="rId54">
                       <a:extLst>
                         <a:ext uri="{28A0092B-C50C-407E-A947-70E740481C1C}">
                           <a14:useLocalDpi xmlns:a14="http://schemas.microsoft.com/office/drawing/2010/main" val="0"/>
@@ -4342,8 +4341,6 @@
           </wp:inline>
         </w:drawing>
       </w:r>
-      <w:bookmarkStart w:id="0" w:name="_GoBack"/>
-      <w:bookmarkEnd w:id="0"/>
     </w:p>
     <w:sectPr>
       <w:pgSz w:w="11906" w:h="16838"/>
@@ -4776,6 +4773,17 @@
     <w:semiHidden/>
     <w:unhideWhenUsed/>
   </w:style>
+  <w:style w:type="character" w:styleId="Hyperlink">
+    <w:name w:val="Hyperlink"/>
+    <w:basedOn w:val="DefaultParagraphFont"/>
+    <w:uiPriority w:val="99"/>
+    <w:unhideWhenUsed/>
+    <w:rsid w:val="00A6437E"/>
+    <w:rPr>
+      <w:color w:val="0563C1" w:themeColor="hyperlink"/>
+      <w:u w:val="single"/>
+    </w:rPr>
+  </w:style>
 </w:styles>
 </file>
 
